--- a/python27.docx
+++ b/python27.docx
@@ -34,9 +34,6 @@
       <w:pPr>
         <w:pStyle w:val="a3"/>
         <w:ind w:left="360" w:firstLineChars="0" w:firstLine="0"/>
-        <w:rPr>
-          <w:rFonts w:hint="eastAsia"/>
-        </w:rPr>
       </w:pPr>
       <w:r>
         <w:rPr>
@@ -665,9 +662,6 @@
     <w:p>
       <w:pPr>
         <w:ind w:left="360"/>
-        <w:rPr>
-          <w:rFonts w:hint="eastAsia"/>
-        </w:rPr>
       </w:pPr>
       <w:r>
         <w:rPr>
@@ -713,9 +707,6 @@
     <w:p>
       <w:pPr>
         <w:ind w:left="360"/>
-        <w:rPr>
-          <w:rFonts w:hint="eastAsia"/>
-        </w:rPr>
       </w:pPr>
     </w:p>
     <w:p>
@@ -726,9 +717,6 @@
           <w:numId w:val="3"/>
         </w:numPr>
         <w:ind w:firstLineChars="0"/>
-        <w:rPr>
-          <w:rFonts w:hint="eastAsia"/>
-        </w:rPr>
       </w:pPr>
       <w:r>
         <w:rPr>
@@ -751,9 +739,6 @@
       <w:pPr>
         <w:pStyle w:val="a3"/>
         <w:ind w:left="360" w:firstLineChars="0" w:firstLine="0"/>
-        <w:rPr>
-          <w:rFonts w:hint="eastAsia"/>
-        </w:rPr>
       </w:pPr>
       <w:r>
         <w:rPr>
@@ -762,6 +747,9 @@
         <w:t xml:space="preserve"> </w:t>
       </w:r>
       <w:r>
+        <w:rPr>
+          <w:noProof/>
+        </w:rPr>
         <w:drawing>
           <wp:inline distT="0" distB="0" distL="0" distR="0" wp14:anchorId="01AB8F98" wp14:editId="09CAEC61">
             <wp:extent cx="5270500" cy="1134110"/>
@@ -787,6 +775,148 @@
                     <a:xfrm>
                       <a:off x="0" y="0"/>
                       <a:ext cx="5270500" cy="1134110"/>
+                    </a:xfrm>
+                    <a:prstGeom prst="rect">
+                      <a:avLst/>
+                    </a:prstGeom>
+                  </pic:spPr>
+                </pic:pic>
+              </a:graphicData>
+            </a:graphic>
+          </wp:inline>
+        </w:drawing>
+      </w:r>
+    </w:p>
+    <w:p>
+      <w:pPr>
+        <w:pStyle w:val="a3"/>
+        <w:numPr>
+          <w:ilvl w:val="0"/>
+          <w:numId w:val="3"/>
+        </w:numPr>
+        <w:ind w:firstLineChars="0"/>
+      </w:pPr>
+      <w:r>
+        <w:rPr>
+          <w:rFonts w:hint="eastAsia"/>
+        </w:rPr>
+        <w:t>migration</w:t>
+      </w:r>
+      <w:r>
+        <w:br/>
+        <w:t xml:space="preserve">  </w:t>
+      </w:r>
+      <w:proofErr w:type="spellStart"/>
+      <w:r>
+        <w:rPr>
+          <w:rFonts w:hint="eastAsia"/>
+        </w:rPr>
+        <w:t>django</w:t>
+      </w:r>
+      <w:proofErr w:type="spellEnd"/>
+      <w:r>
+        <w:rPr>
+          <w:rFonts w:hint="eastAsia"/>
+        </w:rPr>
+        <w:t>执行migrate会去数据库查询</w:t>
+      </w:r>
+      <w:proofErr w:type="spellStart"/>
+      <w:r>
+        <w:rPr>
+          <w:rFonts w:hint="eastAsia"/>
+        </w:rPr>
+        <w:t>django_migrations</w:t>
+      </w:r>
+      <w:proofErr w:type="spellEnd"/>
+      <w:r>
+        <w:rPr>
+          <w:rFonts w:hint="eastAsia"/>
+        </w:rPr>
+        <w:t>这个表和模型下的migrations里的文件比对,有就不更新,没有再更新</w:t>
+      </w:r>
+    </w:p>
+    <w:p/>
+    <w:p>
+      <w:pPr>
+        <w:rPr>
+          <w:rFonts w:hint="eastAsia"/>
+        </w:rPr>
+      </w:pPr>
+      <w:r>
+        <w:rPr>
+          <w:rFonts w:hint="eastAsia"/>
+        </w:rPr>
+        <w:t>10.</w:t>
+      </w:r>
+      <w:r>
+        <w:rPr>
+          <w:rFonts w:hint="eastAsia"/>
+        </w:rPr>
+        <w:t>pychram   run具体</w:t>
+      </w:r>
+      <w:proofErr w:type="spellStart"/>
+      <w:r>
+        <w:rPr>
+          <w:rFonts w:hint="eastAsia"/>
+        </w:rPr>
+        <w:t>py</w:t>
+      </w:r>
+      <w:proofErr w:type="spellEnd"/>
+      <w:r>
+        <w:rPr>
+          <w:rFonts w:hint="eastAsia"/>
+        </w:rPr>
+        <w:t>文件</w:t>
+      </w:r>
+      <w:r>
+        <w:br/>
+        <w:t xml:space="preserve">  </w:t>
+      </w:r>
+      <w:r>
+        <w:rPr>
+          <w:rFonts w:hint="eastAsia"/>
+        </w:rPr>
+        <w:t>在文件右键即可</w:t>
+      </w:r>
+    </w:p>
+    <w:p>
+      <w:pPr>
+        <w:rPr>
+          <w:rFonts w:hint="eastAsia"/>
+        </w:rPr>
+      </w:pPr>
+      <w:r>
+        <w:rPr>
+          <w:rFonts w:hint="eastAsia"/>
+        </w:rPr>
+        <w:t xml:space="preserve">  </w:t>
+      </w:r>
+      <w:r>
+        <w:drawing>
+          <wp:inline distT="0" distB="0" distL="0" distR="0" wp14:anchorId="076EF5F8" wp14:editId="5B7D1031">
+            <wp:extent cx="5270500" cy="1957070"/>
+            <wp:effectExtent l="0" t="0" r="12700" b="0"/>
+            <wp:docPr id="8" name="图片 8"/>
+            <wp:cNvGraphicFramePr>
+              <a:graphicFrameLocks xmlns:a="http://schemas.openxmlformats.org/drawingml/2006/main" noChangeAspect="1"/>
+            </wp:cNvGraphicFramePr>
+            <a:graphic xmlns:a="http://schemas.openxmlformats.org/drawingml/2006/main">
+              <a:graphicData uri="http://schemas.openxmlformats.org/drawingml/2006/picture">
+                <pic:pic xmlns:pic="http://schemas.openxmlformats.org/drawingml/2006/picture">
+                  <pic:nvPicPr>
+                    <pic:cNvPr id="1" name=""/>
+                    <pic:cNvPicPr/>
+                  </pic:nvPicPr>
+                  <pic:blipFill>
+                    <a:blip r:embed="rId14"/>
+                    <a:stretch>
+                      <a:fillRect/>
+                    </a:stretch>
+                  </pic:blipFill>
+                  <pic:spPr>
+                    <a:xfrm>
+                      <a:off x="0" y="0"/>
+                      <a:ext cx="5270500" cy="1957070"/>
                     </a:xfrm>
                     <a:prstGeom prst="rect">
                       <a:avLst/>

--- a/python27.docx
+++ b/python27.docx
@@ -927,6 +927,47 @@
             </a:graphic>
           </wp:inline>
         </w:drawing>
+      </w:r>
+    </w:p>
+    <w:p>
+      <w:pPr>
+        <w:rPr>
+          <w:rFonts w:hint="eastAsia"/>
+        </w:rPr>
+      </w:pPr>
+    </w:p>
+    <w:p>
+      <w:pPr>
+        <w:pStyle w:val="a3"/>
+        <w:numPr>
+          <w:ilvl w:val="0"/>
+          <w:numId w:val="3"/>
+        </w:numPr>
+        <w:ind w:firstLineChars="0"/>
+        <w:rPr>
+          <w:rFonts w:hint="eastAsia"/>
+        </w:rPr>
+      </w:pPr>
+      <w:r>
+        <w:rPr>
+          <w:rFonts w:hint="eastAsia"/>
+        </w:rPr>
+        <w:t>用filter不用get</w:t>
+      </w:r>
+    </w:p>
+    <w:p>
+      <w:pPr>
+        <w:pStyle w:val="a3"/>
+        <w:ind w:left="360" w:firstLineChars="0" w:firstLine="0"/>
+        <w:rPr>
+          <w:rFonts w:hint="eastAsia"/>
+        </w:rPr>
+      </w:pPr>
+      <w:r>
+        <w:rPr>
+          <w:rFonts w:hint="eastAsia"/>
+        </w:rPr>
+        <w:t>假如值有两个或没有 get会抛出异常</w:t>
       </w:r>
       <w:bookmarkStart w:id="0" w:name="_GoBack"/>
       <w:bookmarkEnd w:id="0"/>

--- a/python27.docx
+++ b/python27.docx
@@ -837,11 +837,6 @@
     </w:p>
     <w:p/>
     <w:p>
-      <w:pPr>
-        <w:rPr>
-          <w:rFonts w:hint="eastAsia"/>
-        </w:rPr>
-      </w:pPr>
       <w:r>
         <w:rPr>
           <w:rFonts w:hint="eastAsia"/>
@@ -880,11 +875,6 @@
       </w:r>
     </w:p>
     <w:p>
-      <w:pPr>
-        <w:rPr>
-          <w:rFonts w:hint="eastAsia"/>
-        </w:rPr>
-      </w:pPr>
       <w:r>
         <w:rPr>
           <w:rFonts w:hint="eastAsia"/>
@@ -892,6 +882,9 @@
         <w:t xml:space="preserve">  </w:t>
       </w:r>
       <w:r>
+        <w:rPr>
+          <w:noProof/>
+        </w:rPr>
         <w:drawing>
           <wp:inline distT="0" distB="0" distL="0" distR="0" wp14:anchorId="076EF5F8" wp14:editId="5B7D1031">
             <wp:extent cx="5270500" cy="1957070"/>
@@ -929,13 +922,7 @@
         </w:drawing>
       </w:r>
     </w:p>
-    <w:p>
-      <w:pPr>
-        <w:rPr>
-          <w:rFonts w:hint="eastAsia"/>
-        </w:rPr>
-      </w:pPr>
-    </w:p>
+    <w:p/>
     <w:p>
       <w:pPr>
         <w:pStyle w:val="a3"/>
@@ -944,9 +931,6 @@
           <w:numId w:val="3"/>
         </w:numPr>
         <w:ind w:firstLineChars="0"/>
-        <w:rPr>
-          <w:rFonts w:hint="eastAsia"/>
-        </w:rPr>
       </w:pPr>
       <w:r>
         <w:rPr>
@@ -968,6 +952,173 @@
           <w:rFonts w:hint="eastAsia"/>
         </w:rPr>
         <w:t>假如值有两个或没有 get会抛出异常</w:t>
+      </w:r>
+    </w:p>
+    <w:p>
+      <w:pPr>
+        <w:rPr>
+          <w:rFonts w:hint="eastAsia"/>
+        </w:rPr>
+      </w:pPr>
+    </w:p>
+    <w:p>
+      <w:pPr>
+        <w:rPr>
+          <w:rFonts w:hint="eastAsia"/>
+        </w:rPr>
+      </w:pPr>
+      <w:r>
+        <w:rPr>
+          <w:rFonts w:hint="eastAsia"/>
+        </w:rPr>
+        <w:t>11.引入当前文件夹下的model</w:t>
+      </w:r>
+      <w:r>
+        <w:br/>
+        <w:t xml:space="preserve">   </w:t>
+      </w:r>
+      <w:proofErr w:type="spellStart"/>
+      <w:r>
+        <w:t>model</w:t>
+      </w:r>
+      <w:proofErr w:type="spellEnd"/>
+      <w:r>
+        <w:rPr>
+          <w:rFonts w:hint="eastAsia"/>
+        </w:rPr>
+        <w:t xml:space="preserve">前面加 .  </w:t>
+      </w:r>
+      <w:r>
+        <w:br/>
+        <w:t xml:space="preserve">   </w:t>
+      </w:r>
+      <w:r>
+        <w:drawing>
+          <wp:inline distT="0" distB="0" distL="0" distR="0" wp14:anchorId="6258653E" wp14:editId="0BB1CE3C">
+            <wp:extent cx="5270500" cy="2627630"/>
+            <wp:effectExtent l="0" t="0" r="12700" b="0"/>
+            <wp:docPr id="9" name="图片 9"/>
+            <wp:cNvGraphicFramePr>
+              <a:graphicFrameLocks xmlns:a="http://schemas.openxmlformats.org/drawingml/2006/main" noChangeAspect="1"/>
+            </wp:cNvGraphicFramePr>
+            <a:graphic xmlns:a="http://schemas.openxmlformats.org/drawingml/2006/main">
+              <a:graphicData uri="http://schemas.openxmlformats.org/drawingml/2006/picture">
+                <pic:pic xmlns:pic="http://schemas.openxmlformats.org/drawingml/2006/picture">
+                  <pic:nvPicPr>
+                    <pic:cNvPr id="1" name=""/>
+                    <pic:cNvPicPr/>
+                  </pic:nvPicPr>
+                  <pic:blipFill>
+                    <a:blip r:embed="rId15"/>
+                    <a:stretch>
+                      <a:fillRect/>
+                    </a:stretch>
+                  </pic:blipFill>
+                  <pic:spPr>
+                    <a:xfrm>
+                      <a:off x="0" y="0"/>
+                      <a:ext cx="5270500" cy="2627630"/>
+                    </a:xfrm>
+                    <a:prstGeom prst="rect">
+                      <a:avLst/>
+                    </a:prstGeom>
+                  </pic:spPr>
+                </pic:pic>
+              </a:graphicData>
+            </a:graphic>
+          </wp:inline>
+        </w:drawing>
+      </w:r>
+    </w:p>
+    <w:p>
+      <w:pPr>
+        <w:rPr>
+          <w:rFonts w:hint="eastAsia"/>
+        </w:rPr>
+      </w:pPr>
+    </w:p>
+    <w:p>
+      <w:pPr>
+        <w:rPr>
+          <w:rFonts w:hint="eastAsia"/>
+        </w:rPr>
+      </w:pPr>
+    </w:p>
+    <w:p>
+      <w:pPr>
+        <w:rPr>
+          <w:rFonts w:hint="eastAsia"/>
+        </w:rPr>
+      </w:pPr>
+    </w:p>
+    <w:p>
+      <w:pPr>
+        <w:rPr>
+          <w:rFonts w:hint="eastAsia"/>
+        </w:rPr>
+      </w:pPr>
+    </w:p>
+    <w:p>
+      <w:pPr>
+        <w:rPr>
+          <w:rFonts w:hint="eastAsia"/>
+        </w:rPr>
+      </w:pPr>
+    </w:p>
+    <w:p>
+      <w:pPr>
+        <w:rPr>
+          <w:rFonts w:hint="eastAsia"/>
+        </w:rPr>
+      </w:pPr>
+      <w:r>
+        <w:rPr>
+          <w:rFonts w:hint="eastAsia"/>
+        </w:rPr>
+        <w:t>12.</w:t>
+      </w:r>
+      <w:r>
+        <w:t xml:space="preserve"> Django rest framework __</w:t>
+      </w:r>
+      <w:proofErr w:type="spellStart"/>
+      <w:r>
+        <w:t>str</w:t>
+      </w:r>
+      <w:proofErr w:type="spellEnd"/>
+      <w:r>
+        <w:t xml:space="preserve">__ returned non-string (type </w:t>
+      </w:r>
+      <w:proofErr w:type="spellStart"/>
+      <w:r>
+        <w:t>NoneType</w:t>
+      </w:r>
+      <w:proofErr w:type="spellEnd"/>
+      <w:r>
+        <w:t>)</w:t>
+      </w:r>
+      <w:r>
+        <w:br/>
+        <w:t xml:space="preserve">  </w:t>
+      </w:r>
+      <w:r>
+        <w:rPr>
+          <w:rFonts w:hint="eastAsia"/>
+        </w:rPr>
+        <w:t>在admin或</w:t>
+      </w:r>
+      <w:proofErr w:type="spellStart"/>
+      <w:r>
+        <w:rPr>
+          <w:rFonts w:hint="eastAsia"/>
+        </w:rPr>
+        <w:t>xadmin</w:t>
+      </w:r>
+      <w:proofErr w:type="spellEnd"/>
+      <w:r>
+        <w:rPr>
+          <w:rFonts w:hint="eastAsia"/>
+        </w:rPr>
+        <w:t>把账号推掉.</w:t>
       </w:r>
       <w:bookmarkStart w:id="0" w:name="_GoBack"/>
       <w:bookmarkEnd w:id="0"/>

--- a/python27.docx
+++ b/python27.docx
@@ -147,19 +147,11 @@
         </w:numPr>
         <w:ind w:firstLineChars="0"/>
       </w:pPr>
-      <w:proofErr w:type="spellStart"/>
-      <w:r>
-        <w:rPr>
-          <w:rFonts w:hint="eastAsia"/>
-        </w:rPr>
-        <w:t>virtuanlen</w:t>
-      </w:r>
-      <w:proofErr w:type="spellEnd"/>
-      <w:r>
-        <w:rPr>
-          <w:rFonts w:hint="eastAsia"/>
-        </w:rPr>
-        <w:t xml:space="preserve"> </w:t>
+      <w:r>
+        <w:rPr>
+          <w:rFonts w:hint="eastAsia"/>
+        </w:rPr>
+        <w:t xml:space="preserve">virtuanlen </w:t>
       </w:r>
     </w:p>
     <w:p>
@@ -187,7 +179,6 @@
         </w:rPr>
         <w:t xml:space="preserve"> </w:t>
       </w:r>
-      <w:proofErr w:type="spellStart"/>
       <w:r>
         <w:rPr>
           <w:rFonts w:ascii="Consolas" w:eastAsia="Times New Roman" w:hAnsi="Consolas" w:cs="Times New Roman"/>
@@ -197,19 +188,7 @@
           <w:szCs w:val="22"/>
           <w:shd w:val="clear" w:color="auto" w:fill="F0F0F0"/>
         </w:rPr>
-        <w:t>virtualenv</w:t>
-      </w:r>
-      <w:proofErr w:type="spellEnd"/>
-      <w:r>
-        <w:rPr>
-          <w:rFonts w:ascii="Consolas" w:eastAsia="Times New Roman" w:hAnsi="Consolas" w:cs="Times New Roman"/>
-          <w:color w:val="333333"/>
-          <w:kern w:val="0"/>
-          <w:sz w:val="22"/>
-          <w:szCs w:val="22"/>
-          <w:shd w:val="clear" w:color="auto" w:fill="F0F0F0"/>
-        </w:rPr>
-        <w:t xml:space="preserve"> </w:t>
+        <w:t xml:space="preserve">virtualenv </w:t>
       </w:r>
       <w:r>
         <w:rPr>
@@ -274,16 +253,8 @@
         <w:rPr>
           <w:rFonts w:hint="eastAsia"/>
         </w:rPr>
-        <w:t>manage.py 运行</w:t>
-      </w:r>
-      <w:proofErr w:type="spellStart"/>
-      <w:r>
-        <w:rPr>
-          <w:rFonts w:hint="eastAsia"/>
-        </w:rPr>
-        <w:t>createsuperuser</w:t>
-      </w:r>
-      <w:proofErr w:type="spellEnd"/>
+        <w:t>manage.py 运行createsuperuser</w:t>
+      </w:r>
     </w:p>
     <w:p>
       <w:pPr>
@@ -340,7 +311,6 @@
         <w:lastRenderedPageBreak/>
         <w:t>5,管理系统</w:t>
       </w:r>
-      <w:proofErr w:type="spellStart"/>
       <w:r>
         <w:rPr>
           <w:rFonts w:hint="eastAsia"/>
@@ -353,7 +323,6 @@
         </w:rPr>
         <w:t>admin</w:t>
       </w:r>
-      <w:proofErr w:type="spellEnd"/>
     </w:p>
     <w:p>
       <w:r>
@@ -367,26 +336,13 @@
           <w:rFonts w:hint="eastAsia"/>
         </w:rPr>
         <w:tab/>
-      </w:r>
-      <w:proofErr w:type="spellStart"/>
-      <w:r>
-        <w:rPr>
-          <w:rFonts w:hint="eastAsia"/>
-        </w:rPr>
         <w:t>A.</w:t>
       </w:r>
       <w:r>
         <w:rPr>
           <w:rFonts w:hint="eastAsia"/>
         </w:rPr>
-        <w:t>setting</w:t>
-      </w:r>
-      <w:proofErr w:type="spellEnd"/>
-      <w:r>
-        <w:rPr>
-          <w:rFonts w:hint="eastAsia"/>
-        </w:rPr>
-        <w:t>设置为中文</w:t>
+        <w:t>setting设置为中文</w:t>
       </w:r>
     </w:p>
     <w:p>
@@ -449,27 +405,14 @@
         </w:rPr>
         <w:t>地址</w:t>
       </w:r>
-      <w:r>
-        <w:fldChar w:fldCharType="begin"/>
-      </w:r>
-      <w:r>
-        <w:instrText xml:space="preserve"> HYPERLINK "http://127.0.0.1:8000/admin/" </w:instrText>
-      </w:r>
-      <w:r>
-        <w:fldChar w:fldCharType="separate"/>
-      </w:r>
-      <w:r>
-        <w:rPr>
-          <w:rStyle w:val="a4"/>
-        </w:rPr>
-        <w:t>http://127.0.0.1:8000/admin/</w:t>
-      </w:r>
-      <w:r>
-        <w:rPr>
-          <w:rStyle w:val="a4"/>
-        </w:rPr>
-        <w:fldChar w:fldCharType="end"/>
-      </w:r>
+      <w:hyperlink r:id="rId9" w:history="1">
+        <w:r>
+          <w:rPr>
+            <w:rStyle w:val="a4"/>
+          </w:rPr>
+          <w:t>http://127.0.0.1:8000/admin/</w:t>
+        </w:r>
+      </w:hyperlink>
     </w:p>
     <w:p>
       <w:r>
@@ -484,21 +427,7 @@
         <w:rPr>
           <w:rFonts w:hint="eastAsia"/>
         </w:rPr>
-        <w:t xml:space="preserve">   要在</w:t>
-      </w:r>
-      <w:proofErr w:type="spellStart"/>
-      <w:r>
-        <w:rPr>
-          <w:rFonts w:hint="eastAsia"/>
-        </w:rPr>
-        <w:t>list_filter</w:t>
-      </w:r>
-      <w:proofErr w:type="spellEnd"/>
-      <w:r>
-        <w:rPr>
-          <w:rFonts w:hint="eastAsia"/>
-        </w:rPr>
-        <w:t>中指明外键的具体属性</w:t>
+        <w:t xml:space="preserve">   要在list_filter中指明外键的具体属性</w:t>
       </w:r>
     </w:p>
     <w:p>
@@ -511,82 +440,6 @@
             <wp:extent cx="5270500" cy="1990090"/>
             <wp:effectExtent l="0" t="0" r="12700" b="0"/>
             <wp:docPr id="5" name="图片 5"/>
-            <wp:cNvGraphicFramePr>
-              <a:graphicFrameLocks xmlns:a="http://schemas.openxmlformats.org/drawingml/2006/main" noChangeAspect="1"/>
-            </wp:cNvGraphicFramePr>
-            <a:graphic xmlns:a="http://schemas.openxmlformats.org/drawingml/2006/main">
-              <a:graphicData uri="http://schemas.openxmlformats.org/drawingml/2006/picture">
-                <pic:pic xmlns:pic="http://schemas.openxmlformats.org/drawingml/2006/picture">
-                  <pic:nvPicPr>
-                    <pic:cNvPr id="1" name=""/>
-                    <pic:cNvPicPr/>
-                  </pic:nvPicPr>
-                  <pic:blipFill>
-                    <a:blip r:embed="rId9"/>
-                    <a:stretch>
-                      <a:fillRect/>
-                    </a:stretch>
-                  </pic:blipFill>
-                  <pic:spPr>
-                    <a:xfrm>
-                      <a:off x="0" y="0"/>
-                      <a:ext cx="5270500" cy="1990090"/>
-                    </a:xfrm>
-                    <a:prstGeom prst="rect">
-                      <a:avLst/>
-                    </a:prstGeom>
-                  </pic:spPr>
-                </pic:pic>
-              </a:graphicData>
-            </a:graphic>
-          </wp:inline>
-        </w:drawing>
-      </w:r>
-    </w:p>
-    <w:p/>
-    <w:p/>
-    <w:p>
-      <w:pPr>
-        <w:pStyle w:val="a3"/>
-        <w:numPr>
-          <w:ilvl w:val="0"/>
-          <w:numId w:val="3"/>
-        </w:numPr>
-        <w:ind w:firstLineChars="0"/>
-      </w:pPr>
-      <w:proofErr w:type="spellStart"/>
-      <w:r>
-        <w:rPr>
-          <w:rFonts w:hint="eastAsia"/>
-        </w:rPr>
-        <w:t>Foreign</w:t>
-      </w:r>
-      <w:r>
-        <w:rPr>
-          <w:rFonts w:hint="eastAsia"/>
-        </w:rPr>
-        <w:t>Key</w:t>
-      </w:r>
-      <w:proofErr w:type="spellEnd"/>
-      <w:r>
-        <w:rPr>
-          <w:rFonts w:hint="eastAsia"/>
-        </w:rPr>
-        <w:t>错误</w:t>
-      </w:r>
-      <w:r>
-        <w:br/>
-        <w:t xml:space="preserve">  </w:t>
-      </w:r>
-      <w:r>
-        <w:rPr>
-          <w:noProof/>
-        </w:rPr>
-        <w:drawing>
-          <wp:inline distT="0" distB="0" distL="0" distR="0" wp14:anchorId="41A743D6" wp14:editId="317E3E3A">
-            <wp:extent cx="5270500" cy="2403475"/>
-            <wp:effectExtent l="0" t="0" r="12700" b="9525"/>
-            <wp:docPr id="4" name="图片 4"/>
             <wp:cNvGraphicFramePr>
               <a:graphicFrameLocks xmlns:a="http://schemas.openxmlformats.org/drawingml/2006/main" noChangeAspect="1"/>
             </wp:cNvGraphicFramePr>
@@ -606,6 +459,74 @@
                   <pic:spPr>
                     <a:xfrm>
                       <a:off x="0" y="0"/>
+                      <a:ext cx="5270500" cy="1990090"/>
+                    </a:xfrm>
+                    <a:prstGeom prst="rect">
+                      <a:avLst/>
+                    </a:prstGeom>
+                  </pic:spPr>
+                </pic:pic>
+              </a:graphicData>
+            </a:graphic>
+          </wp:inline>
+        </w:drawing>
+      </w:r>
+    </w:p>
+    <w:p/>
+    <w:p/>
+    <w:p>
+      <w:pPr>
+        <w:pStyle w:val="a3"/>
+        <w:numPr>
+          <w:ilvl w:val="0"/>
+          <w:numId w:val="3"/>
+        </w:numPr>
+        <w:ind w:firstLineChars="0"/>
+      </w:pPr>
+      <w:r>
+        <w:rPr>
+          <w:rFonts w:hint="eastAsia"/>
+        </w:rPr>
+        <w:t>Foreign</w:t>
+      </w:r>
+      <w:r>
+        <w:rPr>
+          <w:rFonts w:hint="eastAsia"/>
+        </w:rPr>
+        <w:t>Key错误</w:t>
+      </w:r>
+      <w:r>
+        <w:br/>
+        <w:t xml:space="preserve">  </w:t>
+      </w:r>
+      <w:r>
+        <w:rPr>
+          <w:noProof/>
+        </w:rPr>
+        <w:drawing>
+          <wp:inline distT="0" distB="0" distL="0" distR="0" wp14:anchorId="41A743D6" wp14:editId="317E3E3A">
+            <wp:extent cx="5270500" cy="2403475"/>
+            <wp:effectExtent l="0" t="0" r="12700" b="9525"/>
+            <wp:docPr id="4" name="图片 4"/>
+            <wp:cNvGraphicFramePr>
+              <a:graphicFrameLocks xmlns:a="http://schemas.openxmlformats.org/drawingml/2006/main" noChangeAspect="1"/>
+            </wp:cNvGraphicFramePr>
+            <a:graphic xmlns:a="http://schemas.openxmlformats.org/drawingml/2006/main">
+              <a:graphicData uri="http://schemas.openxmlformats.org/drawingml/2006/picture">
+                <pic:pic xmlns:pic="http://schemas.openxmlformats.org/drawingml/2006/picture">
+                  <pic:nvPicPr>
+                    <pic:cNvPr id="1" name=""/>
+                    <pic:cNvPicPr/>
+                  </pic:nvPicPr>
+                  <pic:blipFill>
+                    <a:blip r:embed="rId11"/>
+                    <a:stretch>
+                      <a:fillRect/>
+                    </a:stretch>
+                  </pic:blipFill>
+                  <pic:spPr>
+                    <a:xfrm>
+                      <a:off x="0" y="0"/>
                       <a:ext cx="5270500" cy="2403475"/>
                     </a:xfrm>
                     <a:prstGeom prst="rect">
@@ -622,7 +543,7 @@
         <w:br/>
         <w:t xml:space="preserve">  </w:t>
       </w:r>
-      <w:hyperlink r:id="rId11" w:history="1">
+      <w:hyperlink r:id="rId12" w:history="1">
         <w:r>
           <w:rPr>
             <w:rStyle w:val="a4"/>
@@ -672,89 +593,6 @@
             <wp:extent cx="4178300" cy="1384300"/>
             <wp:effectExtent l="0" t="0" r="12700" b="12700"/>
             <wp:docPr id="6" name="图片 6"/>
-            <wp:cNvGraphicFramePr>
-              <a:graphicFrameLocks xmlns:a="http://schemas.openxmlformats.org/drawingml/2006/main" noChangeAspect="1"/>
-            </wp:cNvGraphicFramePr>
-            <a:graphic xmlns:a="http://schemas.openxmlformats.org/drawingml/2006/main">
-              <a:graphicData uri="http://schemas.openxmlformats.org/drawingml/2006/picture">
-                <pic:pic xmlns:pic="http://schemas.openxmlformats.org/drawingml/2006/picture">
-                  <pic:nvPicPr>
-                    <pic:cNvPr id="1" name=""/>
-                    <pic:cNvPicPr/>
-                  </pic:nvPicPr>
-                  <pic:blipFill>
-                    <a:blip r:embed="rId12"/>
-                    <a:stretch>
-                      <a:fillRect/>
-                    </a:stretch>
-                  </pic:blipFill>
-                  <pic:spPr>
-                    <a:xfrm>
-                      <a:off x="0" y="0"/>
-                      <a:ext cx="4178300" cy="1384300"/>
-                    </a:xfrm>
-                    <a:prstGeom prst="rect">
-                      <a:avLst/>
-                    </a:prstGeom>
-                  </pic:spPr>
-                </pic:pic>
-              </a:graphicData>
-            </a:graphic>
-          </wp:inline>
-        </w:drawing>
-      </w:r>
-    </w:p>
-    <w:p>
-      <w:pPr>
-        <w:ind w:left="360"/>
-      </w:pPr>
-    </w:p>
-    <w:p>
-      <w:pPr>
-        <w:pStyle w:val="a3"/>
-        <w:numPr>
-          <w:ilvl w:val="0"/>
-          <w:numId w:val="3"/>
-        </w:numPr>
-        <w:ind w:firstLineChars="0"/>
-      </w:pPr>
-      <w:r>
-        <w:rPr>
-          <w:rFonts w:hint="eastAsia"/>
-        </w:rPr>
-        <w:t>model</w:t>
-      </w:r>
-      <w:r>
-        <w:br/>
-        <w:t xml:space="preserve"> </w:t>
-      </w:r>
-      <w:r>
-        <w:rPr>
-          <w:rFonts w:hint="eastAsia"/>
-        </w:rPr>
-        <w:t>a.外键指向自己</w:t>
-      </w:r>
-    </w:p>
-    <w:p>
-      <w:pPr>
-        <w:pStyle w:val="a3"/>
-        <w:ind w:left="360" w:firstLineChars="0" w:firstLine="0"/>
-      </w:pPr>
-      <w:r>
-        <w:rPr>
-          <w:rFonts w:hint="eastAsia"/>
-        </w:rPr>
-        <w:t xml:space="preserve"> </w:t>
-      </w:r>
-      <w:r>
-        <w:rPr>
-          <w:noProof/>
-        </w:rPr>
-        <w:drawing>
-          <wp:inline distT="0" distB="0" distL="0" distR="0" wp14:anchorId="01AB8F98" wp14:editId="09CAEC61">
-            <wp:extent cx="5270500" cy="1134110"/>
-            <wp:effectExtent l="0" t="0" r="12700" b="8890"/>
-            <wp:docPr id="7" name="图片 7"/>
             <wp:cNvGraphicFramePr>
               <a:graphicFrameLocks xmlns:a="http://schemas.openxmlformats.org/drawingml/2006/main" noChangeAspect="1"/>
             </wp:cNvGraphicFramePr>
@@ -774,7 +612,7 @@
                   <pic:spPr>
                     <a:xfrm>
                       <a:off x="0" y="0"/>
-                      <a:ext cx="5270500" cy="1134110"/>
+                      <a:ext cx="4178300" cy="1384300"/>
                     </a:xfrm>
                     <a:prstGeom prst="rect">
                       <a:avLst/>
@@ -789,6 +627,11 @@
     </w:p>
     <w:p>
       <w:pPr>
+        <w:ind w:left="360"/>
+      </w:pPr>
+    </w:p>
+    <w:p>
+      <w:pPr>
         <w:pStyle w:val="a3"/>
         <w:numPr>
           <w:ilvl w:val="0"/>
@@ -800,96 +643,39 @@
         <w:rPr>
           <w:rFonts w:hint="eastAsia"/>
         </w:rPr>
-        <w:t>migration</w:t>
+        <w:t>model</w:t>
       </w:r>
       <w:r>
         <w:br/>
-        <w:t xml:space="preserve">  </w:t>
-      </w:r>
-      <w:proofErr w:type="spellStart"/>
-      <w:r>
-        <w:rPr>
-          <w:rFonts w:hint="eastAsia"/>
-        </w:rPr>
-        <w:t>django</w:t>
-      </w:r>
-      <w:proofErr w:type="spellEnd"/>
-      <w:r>
-        <w:rPr>
-          <w:rFonts w:hint="eastAsia"/>
-        </w:rPr>
-        <w:t>执行migrate会去数据库查询</w:t>
-      </w:r>
-      <w:proofErr w:type="spellStart"/>
-      <w:r>
-        <w:rPr>
-          <w:rFonts w:hint="eastAsia"/>
-        </w:rPr>
-        <w:t>django_migrations</w:t>
-      </w:r>
-      <w:proofErr w:type="spellEnd"/>
-      <w:r>
-        <w:rPr>
-          <w:rFonts w:hint="eastAsia"/>
-        </w:rPr>
-        <w:t>这个表和模型下的migrations里的文件比对,有就不更新,没有再更新</w:t>
-      </w:r>
-    </w:p>
-    <w:p/>
-    <w:p>
-      <w:r>
-        <w:rPr>
-          <w:rFonts w:hint="eastAsia"/>
-        </w:rPr>
-        <w:t>10.</w:t>
-      </w:r>
-      <w:r>
-        <w:rPr>
-          <w:rFonts w:hint="eastAsia"/>
-        </w:rPr>
-        <w:t>pychram   run具体</w:t>
-      </w:r>
-      <w:proofErr w:type="spellStart"/>
-      <w:r>
-        <w:rPr>
-          <w:rFonts w:hint="eastAsia"/>
-        </w:rPr>
-        <w:t>py</w:t>
-      </w:r>
-      <w:proofErr w:type="spellEnd"/>
-      <w:r>
-        <w:rPr>
-          <w:rFonts w:hint="eastAsia"/>
-        </w:rPr>
-        <w:t>文件</w:t>
-      </w:r>
-      <w:r>
-        <w:br/>
-        <w:t xml:space="preserve">  </w:t>
-      </w:r>
-      <w:r>
-        <w:rPr>
-          <w:rFonts w:hint="eastAsia"/>
-        </w:rPr>
-        <w:t>在文件右键即可</w:t>
-      </w:r>
-    </w:p>
-    <w:p>
-      <w:r>
-        <w:rPr>
-          <w:rFonts w:hint="eastAsia"/>
-        </w:rPr>
-        <w:t xml:space="preserve">  </w:t>
+        <w:t xml:space="preserve"> </w:t>
+      </w:r>
+      <w:r>
+        <w:rPr>
+          <w:rFonts w:hint="eastAsia"/>
+        </w:rPr>
+        <w:t>a.外键指向自己</w:t>
+      </w:r>
+    </w:p>
+    <w:p>
+      <w:pPr>
+        <w:pStyle w:val="a3"/>
+        <w:ind w:left="360" w:firstLineChars="0" w:firstLine="0"/>
+      </w:pPr>
+      <w:r>
+        <w:rPr>
+          <w:rFonts w:hint="eastAsia"/>
+        </w:rPr>
+        <w:t xml:space="preserve"> </w:t>
       </w:r>
       <w:r>
         <w:rPr>
           <w:noProof/>
         </w:rPr>
         <w:drawing>
-          <wp:inline distT="0" distB="0" distL="0" distR="0" wp14:anchorId="076EF5F8" wp14:editId="5B7D1031">
-            <wp:extent cx="5270500" cy="1957070"/>
-            <wp:effectExtent l="0" t="0" r="12700" b="0"/>
-            <wp:docPr id="8" name="图片 8"/>
+          <wp:inline distT="0" distB="0" distL="0" distR="0" wp14:anchorId="01AB8F98" wp14:editId="09CAEC61">
+            <wp:extent cx="5270500" cy="1134110"/>
+            <wp:effectExtent l="0" t="0" r="12700" b="8890"/>
+            <wp:docPr id="7" name="图片 7"/>
             <wp:cNvGraphicFramePr>
               <a:graphicFrameLocks xmlns:a="http://schemas.openxmlformats.org/drawingml/2006/main" noChangeAspect="1"/>
             </wp:cNvGraphicFramePr>
@@ -909,7 +695,7 @@
                   <pic:spPr>
                     <a:xfrm>
                       <a:off x="0" y="0"/>
-                      <a:ext cx="5270500" cy="1957070"/>
+                      <a:ext cx="5270500" cy="1134110"/>
                     </a:xfrm>
                     <a:prstGeom prst="rect">
                       <a:avLst/>
@@ -922,7 +708,6 @@
         </w:drawing>
       </w:r>
     </w:p>
-    <w:p/>
     <w:p>
       <w:pPr>
         <w:pStyle w:val="a3"/>
@@ -936,68 +721,60 @@
         <w:rPr>
           <w:rFonts w:hint="eastAsia"/>
         </w:rPr>
-        <w:t>用filter不用get</w:t>
-      </w:r>
-    </w:p>
-    <w:p>
-      <w:pPr>
-        <w:pStyle w:val="a3"/>
-        <w:ind w:left="360" w:firstLineChars="0" w:firstLine="0"/>
-        <w:rPr>
-          <w:rFonts w:hint="eastAsia"/>
-        </w:rPr>
-      </w:pPr>
-      <w:r>
-        <w:rPr>
-          <w:rFonts w:hint="eastAsia"/>
-        </w:rPr>
-        <w:t>假如值有两个或没有 get会抛出异常</w:t>
-      </w:r>
-    </w:p>
-    <w:p>
-      <w:pPr>
-        <w:rPr>
-          <w:rFonts w:hint="eastAsia"/>
-        </w:rPr>
-      </w:pPr>
-    </w:p>
-    <w:p>
-      <w:pPr>
-        <w:rPr>
-          <w:rFonts w:hint="eastAsia"/>
-        </w:rPr>
-      </w:pPr>
-      <w:r>
-        <w:rPr>
-          <w:rFonts w:hint="eastAsia"/>
-        </w:rPr>
-        <w:t>11.引入当前文件夹下的model</w:t>
+        <w:t>migration</w:t>
       </w:r>
       <w:r>
         <w:br/>
-        <w:t xml:space="preserve">   </w:t>
-      </w:r>
-      <w:proofErr w:type="spellStart"/>
-      <w:r>
-        <w:t>model</w:t>
-      </w:r>
-      <w:proofErr w:type="spellEnd"/>
-      <w:r>
-        <w:rPr>
-          <w:rFonts w:hint="eastAsia"/>
-        </w:rPr>
-        <w:t xml:space="preserve">前面加 .  </w:t>
+        <w:t xml:space="preserve">  </w:t>
+      </w:r>
+      <w:r>
+        <w:rPr>
+          <w:rFonts w:hint="eastAsia"/>
+        </w:rPr>
+        <w:t>django执行migrate会去数据库查询django_migrations这个表和模型下的migrations里的文件比对,有就不更新,没有再更新</w:t>
+      </w:r>
+    </w:p>
+    <w:p/>
+    <w:p>
+      <w:r>
+        <w:rPr>
+          <w:rFonts w:hint="eastAsia"/>
+        </w:rPr>
+        <w:t>10.</w:t>
+      </w:r>
+      <w:r>
+        <w:rPr>
+          <w:rFonts w:hint="eastAsia"/>
+        </w:rPr>
+        <w:t>pychram   run具体py文件</w:t>
       </w:r>
       <w:r>
         <w:br/>
-        <w:t xml:space="preserve">   </w:t>
-      </w:r>
-      <w:r>
+        <w:t xml:space="preserve">  </w:t>
+      </w:r>
+      <w:r>
+        <w:rPr>
+          <w:rFonts w:hint="eastAsia"/>
+        </w:rPr>
+        <w:t>在文件右键即可</w:t>
+      </w:r>
+    </w:p>
+    <w:p>
+      <w:r>
+        <w:rPr>
+          <w:rFonts w:hint="eastAsia"/>
+        </w:rPr>
+        <w:t xml:space="preserve">  </w:t>
+      </w:r>
+      <w:r>
+        <w:rPr>
+          <w:noProof/>
+        </w:rPr>
         <w:drawing>
-          <wp:inline distT="0" distB="0" distL="0" distR="0" wp14:anchorId="6258653E" wp14:editId="0BB1CE3C">
-            <wp:extent cx="5270500" cy="2627630"/>
+          <wp:inline distT="0" distB="0" distL="0" distR="0" wp14:anchorId="076EF5F8" wp14:editId="5B7D1031">
+            <wp:extent cx="5270500" cy="1957070"/>
             <wp:effectExtent l="0" t="0" r="12700" b="0"/>
-            <wp:docPr id="9" name="图片 9"/>
+            <wp:docPr id="8" name="图片 8"/>
             <wp:cNvGraphicFramePr>
               <a:graphicFrameLocks xmlns:a="http://schemas.openxmlformats.org/drawingml/2006/main" noChangeAspect="1"/>
             </wp:cNvGraphicFramePr>
@@ -1017,6 +794,109 @@
                   <pic:spPr>
                     <a:xfrm>
                       <a:off x="0" y="0"/>
+                      <a:ext cx="5270500" cy="1957070"/>
+                    </a:xfrm>
+                    <a:prstGeom prst="rect">
+                      <a:avLst/>
+                    </a:prstGeom>
+                  </pic:spPr>
+                </pic:pic>
+              </a:graphicData>
+            </a:graphic>
+          </wp:inline>
+        </w:drawing>
+      </w:r>
+    </w:p>
+    <w:p/>
+    <w:p>
+      <w:pPr>
+        <w:pStyle w:val="a3"/>
+        <w:numPr>
+          <w:ilvl w:val="0"/>
+          <w:numId w:val="3"/>
+        </w:numPr>
+        <w:ind w:firstLineChars="0"/>
+      </w:pPr>
+      <w:r>
+        <w:rPr>
+          <w:rFonts w:hint="eastAsia"/>
+        </w:rPr>
+        <w:t>用filter不用get</w:t>
+      </w:r>
+    </w:p>
+    <w:p>
+      <w:pPr>
+        <w:pStyle w:val="a3"/>
+        <w:ind w:left="360" w:firstLineChars="0" w:firstLine="0"/>
+        <w:rPr>
+          <w:rFonts w:hint="eastAsia"/>
+        </w:rPr>
+      </w:pPr>
+      <w:r>
+        <w:rPr>
+          <w:rFonts w:hint="eastAsia"/>
+        </w:rPr>
+        <w:t>假如值有两个或没有 get会抛出异常</w:t>
+      </w:r>
+    </w:p>
+    <w:p>
+      <w:pPr>
+        <w:rPr>
+          <w:rFonts w:hint="eastAsia"/>
+        </w:rPr>
+      </w:pPr>
+    </w:p>
+    <w:p>
+      <w:pPr>
+        <w:rPr>
+          <w:rFonts w:hint="eastAsia"/>
+        </w:rPr>
+      </w:pPr>
+      <w:r>
+        <w:rPr>
+          <w:rFonts w:hint="eastAsia"/>
+        </w:rPr>
+        <w:t>11.引入当前文件夹下的model</w:t>
+      </w:r>
+      <w:r>
+        <w:br/>
+        <w:t xml:space="preserve">   model</w:t>
+      </w:r>
+      <w:r>
+        <w:rPr>
+          <w:rFonts w:hint="eastAsia"/>
+        </w:rPr>
+        <w:t xml:space="preserve">前面加 .  </w:t>
+      </w:r>
+      <w:r>
+        <w:br/>
+        <w:t xml:space="preserve">   </w:t>
+      </w:r>
+      <w:r>
+        <w:drawing>
+          <wp:inline distT="0" distB="0" distL="0" distR="0" wp14:anchorId="6258653E" wp14:editId="0BB1CE3C">
+            <wp:extent cx="5270500" cy="2627630"/>
+            <wp:effectExtent l="0" t="0" r="12700" b="0"/>
+            <wp:docPr id="9" name="图片 9"/>
+            <wp:cNvGraphicFramePr>
+              <a:graphicFrameLocks xmlns:a="http://schemas.openxmlformats.org/drawingml/2006/main" noChangeAspect="1"/>
+            </wp:cNvGraphicFramePr>
+            <a:graphic xmlns:a="http://schemas.openxmlformats.org/drawingml/2006/main">
+              <a:graphicData uri="http://schemas.openxmlformats.org/drawingml/2006/picture">
+                <pic:pic xmlns:pic="http://schemas.openxmlformats.org/drawingml/2006/picture">
+                  <pic:nvPicPr>
+                    <pic:cNvPr id="1" name=""/>
+                    <pic:cNvPicPr/>
+                  </pic:nvPicPr>
+                  <pic:blipFill>
+                    <a:blip r:embed="rId16"/>
+                    <a:stretch>
+                      <a:fillRect/>
+                    </a:stretch>
+                  </pic:blipFill>
+                  <pic:spPr>
+                    <a:xfrm>
+                      <a:off x="0" y="0"/>
                       <a:ext cx="5270500" cy="2627630"/>
                     </a:xfrm>
                     <a:prstGeom prst="rect">
@@ -1067,34 +947,30 @@
     </w:p>
     <w:p>
       <w:pPr>
-        <w:rPr>
-          <w:rFonts w:hint="eastAsia"/>
-        </w:rPr>
-      </w:pPr>
-      <w:r>
-        <w:rPr>
-          <w:rFonts w:hint="eastAsia"/>
-        </w:rPr>
-        <w:t>12.</w:t>
-      </w:r>
-      <w:r>
-        <w:t xml:space="preserve"> Django rest framework __</w:t>
-      </w:r>
-      <w:proofErr w:type="spellStart"/>
-      <w:r>
-        <w:t>str</w:t>
-      </w:r>
-      <w:proofErr w:type="spellEnd"/>
-      <w:r>
-        <w:t xml:space="preserve">__ returned non-string (type </w:t>
-      </w:r>
-      <w:proofErr w:type="spellStart"/>
-      <w:r>
-        <w:t>NoneType</w:t>
-      </w:r>
-      <w:proofErr w:type="spellEnd"/>
-      <w:r>
-        <w:t>)</w:t>
+        <w:pStyle w:val="a3"/>
+        <w:numPr>
+          <w:ilvl w:val="0"/>
+          <w:numId w:val="3"/>
+        </w:numPr>
+        <w:ind w:firstLineChars="0"/>
+        <w:rPr>
+          <w:rFonts w:hint="eastAsia"/>
+        </w:rPr>
+      </w:pPr>
+      <w:r>
+        <w:t xml:space="preserve">Django rest framework </w:t>
+      </w:r>
+    </w:p>
+    <w:p>
+      <w:pPr>
+        <w:pStyle w:val="a3"/>
+        <w:ind w:left="360" w:firstLineChars="0" w:firstLine="0"/>
+        <w:rPr>
+          <w:rFonts w:hint="eastAsia"/>
+        </w:rPr>
+      </w:pPr>
+      <w:r>
+        <w:t>__str__ returned non-string (type NoneType)</w:t>
       </w:r>
       <w:r>
         <w:br/>
@@ -1104,24 +980,84 @@
         <w:rPr>
           <w:rFonts w:hint="eastAsia"/>
         </w:rPr>
-        <w:t>在admin或</w:t>
-      </w:r>
-      <w:proofErr w:type="spellStart"/>
-      <w:r>
-        <w:rPr>
-          <w:rFonts w:hint="eastAsia"/>
-        </w:rPr>
-        <w:t>xadmin</w:t>
-      </w:r>
-      <w:proofErr w:type="spellEnd"/>
-      <w:r>
-        <w:rPr>
-          <w:rFonts w:hint="eastAsia"/>
-        </w:rPr>
-        <w:t>把账号推掉.</w:t>
+        <w:t>在admin或xadmin把账号推掉.</w:t>
+      </w:r>
+    </w:p>
+    <w:p>
+      <w:pPr>
+        <w:pStyle w:val="a3"/>
+        <w:ind w:left="360" w:firstLineChars="0" w:firstLine="0"/>
+        <w:rPr>
+          <w:rFonts w:hint="eastAsia"/>
+        </w:rPr>
+      </w:pPr>
+    </w:p>
+    <w:p>
+      <w:pPr>
+        <w:rPr>
+          <w:rFonts w:hint="eastAsia"/>
+        </w:rPr>
+      </w:pPr>
+      <w:r>
+        <w:rPr>
+          <w:rFonts w:hint="eastAsia"/>
+        </w:rPr>
+        <w:t>12.drf:</w:t>
       </w:r>
       <w:bookmarkStart w:id="0" w:name="_GoBack"/>
       <w:bookmarkEnd w:id="0"/>
+      <w:r>
+        <w:rPr>
+          <w:rFonts w:hint="eastAsia"/>
+        </w:rPr>
+        <w:t>序列化素所有</w:t>
+      </w:r>
+    </w:p>
+    <w:p>
+      <w:pPr>
+        <w:pStyle w:val="a3"/>
+        <w:ind w:left="360" w:firstLineChars="0" w:firstLine="0"/>
+        <w:rPr>
+          <w:rFonts w:hint="eastAsia"/>
+        </w:rPr>
+      </w:pPr>
+      <w:r>
+        <w:drawing>
+          <wp:inline distT="0" distB="0" distL="0" distR="0" wp14:anchorId="25E2673B" wp14:editId="799F1706">
+            <wp:extent cx="4800600" cy="1524000"/>
+            <wp:effectExtent l="0" t="0" r="0" b="0"/>
+            <wp:docPr id="10" name="图片 10"/>
+            <wp:cNvGraphicFramePr>
+              <a:graphicFrameLocks xmlns:a="http://schemas.openxmlformats.org/drawingml/2006/main" noChangeAspect="1"/>
+            </wp:cNvGraphicFramePr>
+            <a:graphic xmlns:a="http://schemas.openxmlformats.org/drawingml/2006/main">
+              <a:graphicData uri="http://schemas.openxmlformats.org/drawingml/2006/picture">
+                <pic:pic xmlns:pic="http://schemas.openxmlformats.org/drawingml/2006/picture">
+                  <pic:nvPicPr>
+                    <pic:cNvPr id="1" name=""/>
+                    <pic:cNvPicPr/>
+                  </pic:nvPicPr>
+                  <pic:blipFill>
+                    <a:blip r:embed="rId17"/>
+                    <a:stretch>
+                      <a:fillRect/>
+                    </a:stretch>
+                  </pic:blipFill>
+                  <pic:spPr>
+                    <a:xfrm>
+                      <a:off x="0" y="0"/>
+                      <a:ext cx="4800600" cy="1524000"/>
+                    </a:xfrm>
+                    <a:prstGeom prst="rect">
+                      <a:avLst/>
+                    </a:prstGeom>
+                  </pic:spPr>
+                </pic:pic>
+              </a:graphicData>
+            </a:graphic>
+          </wp:inline>
+        </w:drawing>
+      </w:r>
     </w:p>
     <w:sectPr>
       <w:pgSz w:w="11900" w:h="16840"/>

--- a/python27.docx
+++ b/python27.docx
@@ -147,11 +147,19 @@
         </w:numPr>
         <w:ind w:firstLineChars="0"/>
       </w:pPr>
-      <w:r>
-        <w:rPr>
-          <w:rFonts w:hint="eastAsia"/>
-        </w:rPr>
-        <w:t xml:space="preserve">virtuanlen </w:t>
+      <w:proofErr w:type="spellStart"/>
+      <w:r>
+        <w:rPr>
+          <w:rFonts w:hint="eastAsia"/>
+        </w:rPr>
+        <w:t>virtuanlen</w:t>
+      </w:r>
+      <w:proofErr w:type="spellEnd"/>
+      <w:r>
+        <w:rPr>
+          <w:rFonts w:hint="eastAsia"/>
+        </w:rPr>
+        <w:t xml:space="preserve"> </w:t>
       </w:r>
     </w:p>
     <w:p>
@@ -179,6 +187,7 @@
         </w:rPr>
         <w:t xml:space="preserve"> </w:t>
       </w:r>
+      <w:proofErr w:type="spellStart"/>
       <w:r>
         <w:rPr>
           <w:rFonts w:ascii="Consolas" w:eastAsia="Times New Roman" w:hAnsi="Consolas" w:cs="Times New Roman"/>
@@ -188,7 +197,19 @@
           <w:szCs w:val="22"/>
           <w:shd w:val="clear" w:color="auto" w:fill="F0F0F0"/>
         </w:rPr>
-        <w:t xml:space="preserve">virtualenv </w:t>
+        <w:t>virtualenv</w:t>
+      </w:r>
+      <w:proofErr w:type="spellEnd"/>
+      <w:r>
+        <w:rPr>
+          <w:rFonts w:ascii="Consolas" w:eastAsia="Times New Roman" w:hAnsi="Consolas" w:cs="Times New Roman"/>
+          <w:color w:val="333333"/>
+          <w:kern w:val="0"/>
+          <w:sz w:val="22"/>
+          <w:szCs w:val="22"/>
+          <w:shd w:val="clear" w:color="auto" w:fill="F0F0F0"/>
+        </w:rPr>
+        <w:t xml:space="preserve"> </w:t>
       </w:r>
       <w:r>
         <w:rPr>
@@ -253,8 +274,16 @@
         <w:rPr>
           <w:rFonts w:hint="eastAsia"/>
         </w:rPr>
-        <w:t>manage.py 运行createsuperuser</w:t>
-      </w:r>
+        <w:t>manage.py 运行</w:t>
+      </w:r>
+      <w:proofErr w:type="spellStart"/>
+      <w:r>
+        <w:rPr>
+          <w:rFonts w:hint="eastAsia"/>
+        </w:rPr>
+        <w:t>createsuperuser</w:t>
+      </w:r>
+      <w:proofErr w:type="spellEnd"/>
     </w:p>
     <w:p>
       <w:pPr>
@@ -311,6 +340,7 @@
         <w:lastRenderedPageBreak/>
         <w:t>5,管理系统</w:t>
       </w:r>
+      <w:proofErr w:type="spellStart"/>
       <w:r>
         <w:rPr>
           <w:rFonts w:hint="eastAsia"/>
@@ -323,6 +353,7 @@
         </w:rPr>
         <w:t>admin</w:t>
       </w:r>
+      <w:proofErr w:type="spellEnd"/>
     </w:p>
     <w:p>
       <w:r>
@@ -336,13 +367,26 @@
           <w:rFonts w:hint="eastAsia"/>
         </w:rPr>
         <w:tab/>
+      </w:r>
+      <w:proofErr w:type="spellStart"/>
+      <w:r>
+        <w:rPr>
+          <w:rFonts w:hint="eastAsia"/>
+        </w:rPr>
         <w:t>A.</w:t>
       </w:r>
       <w:r>
         <w:rPr>
           <w:rFonts w:hint="eastAsia"/>
         </w:rPr>
-        <w:t>setting设置为中文</w:t>
+        <w:t>setting</w:t>
+      </w:r>
+      <w:proofErr w:type="spellEnd"/>
+      <w:r>
+        <w:rPr>
+          <w:rFonts w:hint="eastAsia"/>
+        </w:rPr>
+        <w:t>设置为中文</w:t>
       </w:r>
     </w:p>
     <w:p>
@@ -405,14 +449,27 @@
         </w:rPr>
         <w:t>地址</w:t>
       </w:r>
-      <w:hyperlink r:id="rId9" w:history="1">
-        <w:r>
-          <w:rPr>
-            <w:rStyle w:val="a4"/>
-          </w:rPr>
-          <w:t>http://127.0.0.1:8000/admin/</w:t>
-        </w:r>
-      </w:hyperlink>
+      <w:r>
+        <w:fldChar w:fldCharType="begin"/>
+      </w:r>
+      <w:r>
+        <w:instrText xml:space="preserve"> HYPERLINK "http://127.0.0.1:8000/admin/" </w:instrText>
+      </w:r>
+      <w:r>
+        <w:fldChar w:fldCharType="separate"/>
+      </w:r>
+      <w:r>
+        <w:rPr>
+          <w:rStyle w:val="a4"/>
+        </w:rPr>
+        <w:t>http://127.0.0.1:8000/admin/</w:t>
+      </w:r>
+      <w:r>
+        <w:rPr>
+          <w:rStyle w:val="a4"/>
+        </w:rPr>
+        <w:fldChar w:fldCharType="end"/>
+      </w:r>
     </w:p>
     <w:p>
       <w:r>
@@ -427,7 +484,21 @@
         <w:rPr>
           <w:rFonts w:hint="eastAsia"/>
         </w:rPr>
-        <w:t xml:space="preserve">   要在list_filter中指明外键的具体属性</w:t>
+        <w:t xml:space="preserve">   要在</w:t>
+      </w:r>
+      <w:proofErr w:type="spellStart"/>
+      <w:r>
+        <w:rPr>
+          <w:rFonts w:hint="eastAsia"/>
+        </w:rPr>
+        <w:t>list_filter</w:t>
+      </w:r>
+      <w:proofErr w:type="spellEnd"/>
+      <w:r>
+        <w:rPr>
+          <w:rFonts w:hint="eastAsia"/>
+        </w:rPr>
+        <w:t>中指明外键的具体属性</w:t>
       </w:r>
     </w:p>
     <w:p>
@@ -440,6 +511,82 @@
             <wp:extent cx="5270500" cy="1990090"/>
             <wp:effectExtent l="0" t="0" r="12700" b="0"/>
             <wp:docPr id="5" name="图片 5"/>
+            <wp:cNvGraphicFramePr>
+              <a:graphicFrameLocks xmlns:a="http://schemas.openxmlformats.org/drawingml/2006/main" noChangeAspect="1"/>
+            </wp:cNvGraphicFramePr>
+            <a:graphic xmlns:a="http://schemas.openxmlformats.org/drawingml/2006/main">
+              <a:graphicData uri="http://schemas.openxmlformats.org/drawingml/2006/picture">
+                <pic:pic xmlns:pic="http://schemas.openxmlformats.org/drawingml/2006/picture">
+                  <pic:nvPicPr>
+                    <pic:cNvPr id="1" name=""/>
+                    <pic:cNvPicPr/>
+                  </pic:nvPicPr>
+                  <pic:blipFill>
+                    <a:blip r:embed="rId9"/>
+                    <a:stretch>
+                      <a:fillRect/>
+                    </a:stretch>
+                  </pic:blipFill>
+                  <pic:spPr>
+                    <a:xfrm>
+                      <a:off x="0" y="0"/>
+                      <a:ext cx="5270500" cy="1990090"/>
+                    </a:xfrm>
+                    <a:prstGeom prst="rect">
+                      <a:avLst/>
+                    </a:prstGeom>
+                  </pic:spPr>
+                </pic:pic>
+              </a:graphicData>
+            </a:graphic>
+          </wp:inline>
+        </w:drawing>
+      </w:r>
+    </w:p>
+    <w:p/>
+    <w:p/>
+    <w:p>
+      <w:pPr>
+        <w:pStyle w:val="a3"/>
+        <w:numPr>
+          <w:ilvl w:val="0"/>
+          <w:numId w:val="3"/>
+        </w:numPr>
+        <w:ind w:firstLineChars="0"/>
+      </w:pPr>
+      <w:proofErr w:type="spellStart"/>
+      <w:r>
+        <w:rPr>
+          <w:rFonts w:hint="eastAsia"/>
+        </w:rPr>
+        <w:t>Foreign</w:t>
+      </w:r>
+      <w:r>
+        <w:rPr>
+          <w:rFonts w:hint="eastAsia"/>
+        </w:rPr>
+        <w:t>Key</w:t>
+      </w:r>
+      <w:proofErr w:type="spellEnd"/>
+      <w:r>
+        <w:rPr>
+          <w:rFonts w:hint="eastAsia"/>
+        </w:rPr>
+        <w:t>错误</w:t>
+      </w:r>
+      <w:r>
+        <w:br/>
+        <w:t xml:space="preserve">  </w:t>
+      </w:r>
+      <w:r>
+        <w:rPr>
+          <w:noProof/>
+        </w:rPr>
+        <w:drawing>
+          <wp:inline distT="0" distB="0" distL="0" distR="0" wp14:anchorId="41A743D6" wp14:editId="317E3E3A">
+            <wp:extent cx="5270500" cy="2403475"/>
+            <wp:effectExtent l="0" t="0" r="12700" b="9525"/>
+            <wp:docPr id="4" name="图片 4"/>
             <wp:cNvGraphicFramePr>
               <a:graphicFrameLocks xmlns:a="http://schemas.openxmlformats.org/drawingml/2006/main" noChangeAspect="1"/>
             </wp:cNvGraphicFramePr>
@@ -459,7 +606,7 @@
                   <pic:spPr>
                     <a:xfrm>
                       <a:off x="0" y="0"/>
-                      <a:ext cx="5270500" cy="1990090"/>
+                      <a:ext cx="5270500" cy="2403475"/>
                     </a:xfrm>
                     <a:prstGeom prst="rect">
                       <a:avLst/>
@@ -471,8 +618,19 @@
           </wp:inline>
         </w:drawing>
       </w:r>
-    </w:p>
-    <w:p/>
+      <w:r>
+        <w:br/>
+        <w:t xml:space="preserve">  </w:t>
+      </w:r>
+      <w:hyperlink r:id="rId11" w:history="1">
+        <w:r>
+          <w:rPr>
+            <w:rStyle w:val="a4"/>
+          </w:rPr>
+          <w:t>https://stackoverflow.com/questions/6178816/django-cannot-add-or-update-a-child-row-a-foreign-key-constraint-fails</w:t>
+        </w:r>
+      </w:hyperlink>
+    </w:p>
     <w:p/>
     <w:p>
       <w:pPr>
@@ -487,27 +645,33 @@
         <w:rPr>
           <w:rFonts w:hint="eastAsia"/>
         </w:rPr>
-        <w:t>Foreign</w:t>
-      </w:r>
-      <w:r>
-        <w:rPr>
-          <w:rFonts w:hint="eastAsia"/>
-        </w:rPr>
-        <w:t>Key错误</w:t>
-      </w:r>
-      <w:r>
-        <w:br/>
-        <w:t xml:space="preserve">  </w:t>
-      </w:r>
+        <w:t>template</w:t>
+      </w:r>
+    </w:p>
+    <w:p>
+      <w:pPr>
+        <w:ind w:left="360"/>
+      </w:pPr>
+      <w:r>
+        <w:rPr>
+          <w:rFonts w:hint="eastAsia"/>
+        </w:rPr>
+        <w:t>当index需要引入static目录下的文件时,setting设置别忘加逗号</w:t>
+      </w:r>
+    </w:p>
+    <w:p>
+      <w:pPr>
+        <w:ind w:left="360"/>
+      </w:pPr>
       <w:r>
         <w:rPr>
           <w:noProof/>
         </w:rPr>
         <w:drawing>
-          <wp:inline distT="0" distB="0" distL="0" distR="0" wp14:anchorId="41A743D6" wp14:editId="317E3E3A">
-            <wp:extent cx="5270500" cy="2403475"/>
-            <wp:effectExtent l="0" t="0" r="12700" b="9525"/>
-            <wp:docPr id="4" name="图片 4"/>
+          <wp:inline distT="0" distB="0" distL="0" distR="0" wp14:anchorId="45DE668E" wp14:editId="00113BF1">
+            <wp:extent cx="4178300" cy="1384300"/>
+            <wp:effectExtent l="0" t="0" r="12700" b="12700"/>
+            <wp:docPr id="6" name="图片 6"/>
             <wp:cNvGraphicFramePr>
               <a:graphicFrameLocks xmlns:a="http://schemas.openxmlformats.org/drawingml/2006/main" noChangeAspect="1"/>
             </wp:cNvGraphicFramePr>
@@ -519,7 +683,7 @@
                     <pic:cNvPicPr/>
                   </pic:nvPicPr>
                   <pic:blipFill>
-                    <a:blip r:embed="rId11"/>
+                    <a:blip r:embed="rId12"/>
                     <a:stretch>
                       <a:fillRect/>
                     </a:stretch>
@@ -527,7 +691,7 @@
                   <pic:spPr>
                     <a:xfrm>
                       <a:off x="0" y="0"/>
-                      <a:ext cx="5270500" cy="2403475"/>
+                      <a:ext cx="4178300" cy="1384300"/>
                     </a:xfrm>
                     <a:prstGeom prst="rect">
                       <a:avLst/>
@@ -539,20 +703,12 @@
           </wp:inline>
         </w:drawing>
       </w:r>
-      <w:r>
-        <w:br/>
-        <w:t xml:space="preserve">  </w:t>
-      </w:r>
-      <w:hyperlink r:id="rId12" w:history="1">
-        <w:r>
-          <w:rPr>
-            <w:rStyle w:val="a4"/>
-          </w:rPr>
-          <w:t>https://stackoverflow.com/questions/6178816/django-cannot-add-or-update-a-child-row-a-foreign-key-constraint-fails</w:t>
-        </w:r>
-      </w:hyperlink>
-    </w:p>
-    <w:p/>
+    </w:p>
+    <w:p>
+      <w:pPr>
+        <w:ind w:left="360"/>
+      </w:pPr>
+    </w:p>
     <w:p>
       <w:pPr>
         <w:pStyle w:val="a3"/>
@@ -566,33 +722,39 @@
         <w:rPr>
           <w:rFonts w:hint="eastAsia"/>
         </w:rPr>
-        <w:t>template</w:t>
-      </w:r>
-    </w:p>
-    <w:p>
-      <w:pPr>
-        <w:ind w:left="360"/>
-      </w:pPr>
-      <w:r>
-        <w:rPr>
-          <w:rFonts w:hint="eastAsia"/>
-        </w:rPr>
-        <w:t>当index需要引入static目录下的文件时,setting设置别忘加逗号</w:t>
-      </w:r>
-    </w:p>
-    <w:p>
-      <w:pPr>
-        <w:ind w:left="360"/>
-      </w:pPr>
+        <w:t>model</w:t>
+      </w:r>
+      <w:r>
+        <w:br/>
+        <w:t xml:space="preserve"> </w:t>
+      </w:r>
+      <w:r>
+        <w:rPr>
+          <w:rFonts w:hint="eastAsia"/>
+        </w:rPr>
+        <w:t>a.外键指向自己</w:t>
+      </w:r>
+    </w:p>
+    <w:p>
+      <w:pPr>
+        <w:pStyle w:val="a3"/>
+        <w:ind w:left="360" w:firstLineChars="0" w:firstLine="0"/>
+      </w:pPr>
+      <w:r>
+        <w:rPr>
+          <w:rFonts w:hint="eastAsia"/>
+        </w:rPr>
+        <w:t xml:space="preserve"> </w:t>
+      </w:r>
       <w:r>
         <w:rPr>
           <w:noProof/>
         </w:rPr>
         <w:drawing>
-          <wp:inline distT="0" distB="0" distL="0" distR="0" wp14:anchorId="45DE668E" wp14:editId="00113BF1">
-            <wp:extent cx="4178300" cy="1384300"/>
-            <wp:effectExtent l="0" t="0" r="12700" b="12700"/>
-            <wp:docPr id="6" name="图片 6"/>
+          <wp:inline distT="0" distB="0" distL="0" distR="0" wp14:anchorId="01AB8F98" wp14:editId="09CAEC61">
+            <wp:extent cx="5270500" cy="1134110"/>
+            <wp:effectExtent l="0" t="0" r="12700" b="8890"/>
+            <wp:docPr id="7" name="图片 7"/>
             <wp:cNvGraphicFramePr>
               <a:graphicFrameLocks xmlns:a="http://schemas.openxmlformats.org/drawingml/2006/main" noChangeAspect="1"/>
             </wp:cNvGraphicFramePr>
@@ -612,7 +774,7 @@
                   <pic:spPr>
                     <a:xfrm>
                       <a:off x="0" y="0"/>
-                      <a:ext cx="4178300" cy="1384300"/>
+                      <a:ext cx="5270500" cy="1134110"/>
                     </a:xfrm>
                     <a:prstGeom prst="rect">
                       <a:avLst/>
@@ -627,11 +789,6 @@
     </w:p>
     <w:p>
       <w:pPr>
-        <w:ind w:left="360"/>
-      </w:pPr>
-    </w:p>
-    <w:p>
-      <w:pPr>
         <w:pStyle w:val="a3"/>
         <w:numPr>
           <w:ilvl w:val="0"/>
@@ -643,39 +800,96 @@
         <w:rPr>
           <w:rFonts w:hint="eastAsia"/>
         </w:rPr>
-        <w:t>model</w:t>
+        <w:t>migration</w:t>
       </w:r>
       <w:r>
         <w:br/>
-        <w:t xml:space="preserve"> </w:t>
-      </w:r>
-      <w:r>
-        <w:rPr>
-          <w:rFonts w:hint="eastAsia"/>
-        </w:rPr>
-        <w:t>a.外键指向自己</w:t>
-      </w:r>
-    </w:p>
-    <w:p>
-      <w:pPr>
-        <w:pStyle w:val="a3"/>
-        <w:ind w:left="360" w:firstLineChars="0" w:firstLine="0"/>
-      </w:pPr>
-      <w:r>
-        <w:rPr>
-          <w:rFonts w:hint="eastAsia"/>
-        </w:rPr>
-        <w:t xml:space="preserve"> </w:t>
+        <w:t xml:space="preserve">  </w:t>
+      </w:r>
+      <w:proofErr w:type="spellStart"/>
+      <w:r>
+        <w:rPr>
+          <w:rFonts w:hint="eastAsia"/>
+        </w:rPr>
+        <w:t>django</w:t>
+      </w:r>
+      <w:proofErr w:type="spellEnd"/>
+      <w:r>
+        <w:rPr>
+          <w:rFonts w:hint="eastAsia"/>
+        </w:rPr>
+        <w:t>执行migrate会去数据库查询</w:t>
+      </w:r>
+      <w:proofErr w:type="spellStart"/>
+      <w:r>
+        <w:rPr>
+          <w:rFonts w:hint="eastAsia"/>
+        </w:rPr>
+        <w:t>django_migrations</w:t>
+      </w:r>
+      <w:proofErr w:type="spellEnd"/>
+      <w:r>
+        <w:rPr>
+          <w:rFonts w:hint="eastAsia"/>
+        </w:rPr>
+        <w:t>这个表和模型下的migrations里的文件比对,有就不更新,没有再更新</w:t>
+      </w:r>
+    </w:p>
+    <w:p/>
+    <w:p>
+      <w:r>
+        <w:rPr>
+          <w:rFonts w:hint="eastAsia"/>
+        </w:rPr>
+        <w:t>10.</w:t>
+      </w:r>
+      <w:r>
+        <w:rPr>
+          <w:rFonts w:hint="eastAsia"/>
+        </w:rPr>
+        <w:t>pychram   run具体</w:t>
+      </w:r>
+      <w:proofErr w:type="spellStart"/>
+      <w:r>
+        <w:rPr>
+          <w:rFonts w:hint="eastAsia"/>
+        </w:rPr>
+        <w:t>py</w:t>
+      </w:r>
+      <w:proofErr w:type="spellEnd"/>
+      <w:r>
+        <w:rPr>
+          <w:rFonts w:hint="eastAsia"/>
+        </w:rPr>
+        <w:t>文件</w:t>
+      </w:r>
+      <w:r>
+        <w:br/>
+        <w:t xml:space="preserve">  </w:t>
+      </w:r>
+      <w:r>
+        <w:rPr>
+          <w:rFonts w:hint="eastAsia"/>
+        </w:rPr>
+        <w:t>在文件右键即可</w:t>
+      </w:r>
+    </w:p>
+    <w:p>
+      <w:r>
+        <w:rPr>
+          <w:rFonts w:hint="eastAsia"/>
+        </w:rPr>
+        <w:t xml:space="preserve">  </w:t>
       </w:r>
       <w:r>
         <w:rPr>
           <w:noProof/>
         </w:rPr>
         <w:drawing>
-          <wp:inline distT="0" distB="0" distL="0" distR="0" wp14:anchorId="01AB8F98" wp14:editId="09CAEC61">
-            <wp:extent cx="5270500" cy="1134110"/>
-            <wp:effectExtent l="0" t="0" r="12700" b="8890"/>
-            <wp:docPr id="7" name="图片 7"/>
+          <wp:inline distT="0" distB="0" distL="0" distR="0" wp14:anchorId="076EF5F8" wp14:editId="5B7D1031">
+            <wp:extent cx="5270500" cy="1957070"/>
+            <wp:effectExtent l="0" t="0" r="12700" b="0"/>
+            <wp:docPr id="8" name="图片 8"/>
             <wp:cNvGraphicFramePr>
               <a:graphicFrameLocks xmlns:a="http://schemas.openxmlformats.org/drawingml/2006/main" noChangeAspect="1"/>
             </wp:cNvGraphicFramePr>
@@ -695,7 +909,7 @@
                   <pic:spPr>
                     <a:xfrm>
                       <a:off x="0" y="0"/>
-                      <a:ext cx="5270500" cy="1134110"/>
+                      <a:ext cx="5270500" cy="1957070"/>
                     </a:xfrm>
                     <a:prstGeom prst="rect">
                       <a:avLst/>
@@ -708,6 +922,7 @@
         </w:drawing>
       </w:r>
     </w:p>
+    <w:p/>
     <w:p>
       <w:pPr>
         <w:pStyle w:val="a3"/>
@@ -721,60 +936,57 @@
         <w:rPr>
           <w:rFonts w:hint="eastAsia"/>
         </w:rPr>
-        <w:t>migration</w:t>
+        <w:t>用filter不用get</w:t>
+      </w:r>
+    </w:p>
+    <w:p>
+      <w:pPr>
+        <w:pStyle w:val="a3"/>
+        <w:ind w:left="360" w:firstLineChars="0" w:firstLine="0"/>
+      </w:pPr>
+      <w:r>
+        <w:rPr>
+          <w:rFonts w:hint="eastAsia"/>
+        </w:rPr>
+        <w:t>假如值有两个或没有 get会抛出异常</w:t>
+      </w:r>
+    </w:p>
+    <w:p/>
+    <w:p>
+      <w:r>
+        <w:rPr>
+          <w:rFonts w:hint="eastAsia"/>
+        </w:rPr>
+        <w:t>11.引入当前文件夹下的model</w:t>
       </w:r>
       <w:r>
         <w:br/>
-        <w:t xml:space="preserve">  </w:t>
-      </w:r>
-      <w:r>
-        <w:rPr>
-          <w:rFonts w:hint="eastAsia"/>
-        </w:rPr>
-        <w:t>django执行migrate会去数据库查询django_migrations这个表和模型下的migrations里的文件比对,有就不更新,没有再更新</w:t>
-      </w:r>
-    </w:p>
-    <w:p/>
-    <w:p>
-      <w:r>
-        <w:rPr>
-          <w:rFonts w:hint="eastAsia"/>
-        </w:rPr>
-        <w:t>10.</w:t>
-      </w:r>
-      <w:r>
-        <w:rPr>
-          <w:rFonts w:hint="eastAsia"/>
-        </w:rPr>
-        <w:t>pychram   run具体py文件</w:t>
+        <w:t xml:space="preserve">   </w:t>
+      </w:r>
+      <w:proofErr w:type="spellStart"/>
+      <w:r>
+        <w:t>model</w:t>
+      </w:r>
+      <w:proofErr w:type="spellEnd"/>
+      <w:r>
+        <w:rPr>
+          <w:rFonts w:hint="eastAsia"/>
+        </w:rPr>
+        <w:t xml:space="preserve">前面加 .  </w:t>
       </w:r>
       <w:r>
         <w:br/>
-        <w:t xml:space="preserve">  </w:t>
-      </w:r>
-      <w:r>
-        <w:rPr>
-          <w:rFonts w:hint="eastAsia"/>
-        </w:rPr>
-        <w:t>在文件右键即可</w:t>
-      </w:r>
-    </w:p>
-    <w:p>
-      <w:r>
-        <w:rPr>
-          <w:rFonts w:hint="eastAsia"/>
-        </w:rPr>
-        <w:t xml:space="preserve">  </w:t>
+        <w:t xml:space="preserve">   </w:t>
       </w:r>
       <w:r>
         <w:rPr>
           <w:noProof/>
         </w:rPr>
         <w:drawing>
-          <wp:inline distT="0" distB="0" distL="0" distR="0" wp14:anchorId="076EF5F8" wp14:editId="5B7D1031">
-            <wp:extent cx="5270500" cy="1957070"/>
+          <wp:inline distT="0" distB="0" distL="0" distR="0" wp14:anchorId="6258653E" wp14:editId="0BB1CE3C">
+            <wp:extent cx="5270500" cy="2627630"/>
             <wp:effectExtent l="0" t="0" r="12700" b="0"/>
-            <wp:docPr id="8" name="图片 8"/>
+            <wp:docPr id="9" name="图片 9"/>
             <wp:cNvGraphicFramePr>
               <a:graphicFrameLocks xmlns:a="http://schemas.openxmlformats.org/drawingml/2006/main" noChangeAspect="1"/>
             </wp:cNvGraphicFramePr>
@@ -794,7 +1006,7 @@
                   <pic:spPr>
                     <a:xfrm>
                       <a:off x="0" y="0"/>
-                      <a:ext cx="5270500" cy="1957070"/>
+                      <a:ext cx="5270500" cy="2627630"/>
                     </a:xfrm>
                     <a:prstGeom prst="rect">
                       <a:avLst/>
@@ -808,6 +1020,10 @@
       </w:r>
     </w:p>
     <w:p/>
+    <w:p/>
+    <w:p/>
+    <w:p/>
+    <w:p/>
     <w:p>
       <w:pPr>
         <w:pStyle w:val="a3"/>
@@ -818,66 +1034,86 @@
         <w:ind w:firstLineChars="0"/>
       </w:pPr>
       <w:r>
-        <w:rPr>
-          <w:rFonts w:hint="eastAsia"/>
-        </w:rPr>
-        <w:t>用filter不用get</w:t>
-      </w:r>
-    </w:p>
-    <w:p>
-      <w:pPr>
-        <w:pStyle w:val="a3"/>
-        <w:ind w:left="360" w:firstLineChars="0" w:firstLine="0"/>
-        <w:rPr>
-          <w:rFonts w:hint="eastAsia"/>
-        </w:rPr>
-      </w:pPr>
-      <w:r>
-        <w:rPr>
-          <w:rFonts w:hint="eastAsia"/>
-        </w:rPr>
-        <w:t>假如值有两个或没有 get会抛出异常</w:t>
-      </w:r>
-    </w:p>
-    <w:p>
-      <w:pPr>
-        <w:rPr>
-          <w:rFonts w:hint="eastAsia"/>
-        </w:rPr>
-      </w:pPr>
-    </w:p>
-    <w:p>
-      <w:pPr>
-        <w:rPr>
-          <w:rFonts w:hint="eastAsia"/>
-        </w:rPr>
-      </w:pPr>
-      <w:r>
-        <w:rPr>
-          <w:rFonts w:hint="eastAsia"/>
-        </w:rPr>
-        <w:t>11.引入当前文件夹下的model</w:t>
+        <w:t xml:space="preserve">Django rest framework </w:t>
+      </w:r>
+    </w:p>
+    <w:p>
+      <w:pPr>
+        <w:pStyle w:val="a3"/>
+        <w:ind w:left="360" w:firstLineChars="0" w:firstLine="0"/>
+      </w:pPr>
+      <w:r>
+        <w:t>__</w:t>
+      </w:r>
+      <w:proofErr w:type="spellStart"/>
+      <w:r>
+        <w:t>str</w:t>
+      </w:r>
+      <w:proofErr w:type="spellEnd"/>
+      <w:r>
+        <w:t xml:space="preserve">__ returned non-string (type </w:t>
+      </w:r>
+      <w:proofErr w:type="spellStart"/>
+      <w:r>
+        <w:t>NoneType</w:t>
+      </w:r>
+      <w:proofErr w:type="spellEnd"/>
+      <w:r>
+        <w:t>)</w:t>
       </w:r>
       <w:r>
         <w:br/>
-        <w:t xml:space="preserve">   model</w:t>
-      </w:r>
-      <w:r>
-        <w:rPr>
-          <w:rFonts w:hint="eastAsia"/>
-        </w:rPr>
-        <w:t xml:space="preserve">前面加 .  </w:t>
-      </w:r>
-      <w:r>
-        <w:br/>
-        <w:t xml:space="preserve">   </w:t>
-      </w:r>
-      <w:r>
+        <w:t xml:space="preserve">  </w:t>
+      </w:r>
+      <w:r>
+        <w:rPr>
+          <w:rFonts w:hint="eastAsia"/>
+        </w:rPr>
+        <w:t>在admin或</w:t>
+      </w:r>
+      <w:proofErr w:type="spellStart"/>
+      <w:r>
+        <w:rPr>
+          <w:rFonts w:hint="eastAsia"/>
+        </w:rPr>
+        <w:t>xadmin</w:t>
+      </w:r>
+      <w:proofErr w:type="spellEnd"/>
+      <w:r>
+        <w:rPr>
+          <w:rFonts w:hint="eastAsia"/>
+        </w:rPr>
+        <w:t>把账号推掉.</w:t>
+      </w:r>
+    </w:p>
+    <w:p>
+      <w:pPr>
+        <w:pStyle w:val="a3"/>
+        <w:ind w:left="360" w:firstLineChars="0" w:firstLine="0"/>
+      </w:pPr>
+    </w:p>
+    <w:p>
+      <w:r>
+        <w:rPr>
+          <w:rFonts w:hint="eastAsia"/>
+        </w:rPr>
+        <w:t>12.drf:序列化素所有</w:t>
+      </w:r>
+    </w:p>
+    <w:p>
+      <w:pPr>
+        <w:pStyle w:val="a3"/>
+        <w:ind w:left="360" w:firstLineChars="0" w:firstLine="0"/>
+      </w:pPr>
+      <w:r>
+        <w:rPr>
+          <w:noProof/>
+        </w:rPr>
         <w:drawing>
-          <wp:inline distT="0" distB="0" distL="0" distR="0" wp14:anchorId="6258653E" wp14:editId="0BB1CE3C">
-            <wp:extent cx="5270500" cy="2627630"/>
-            <wp:effectExtent l="0" t="0" r="12700" b="0"/>
-            <wp:docPr id="9" name="图片 9"/>
+          <wp:inline distT="0" distB="0" distL="0" distR="0" wp14:anchorId="25E2673B" wp14:editId="799F1706">
+            <wp:extent cx="4800600" cy="1524000"/>
+            <wp:effectExtent l="0" t="0" r="0" b="0"/>
+            <wp:docPr id="10" name="图片 10"/>
             <wp:cNvGraphicFramePr>
               <a:graphicFrameLocks xmlns:a="http://schemas.openxmlformats.org/drawingml/2006/main" noChangeAspect="1"/>
             </wp:cNvGraphicFramePr>
@@ -897,7 +1133,7 @@
                   <pic:spPr>
                     <a:xfrm>
                       <a:off x="0" y="0"/>
-                      <a:ext cx="5270500" cy="2627630"/>
+                      <a:ext cx="4800600" cy="1524000"/>
                     </a:xfrm>
                     <a:prstGeom prst="rect">
                       <a:avLst/>
@@ -912,121 +1148,76 @@
     </w:p>
     <w:p>
       <w:pPr>
-        <w:rPr>
-          <w:rFonts w:hint="eastAsia"/>
-        </w:rPr>
-      </w:pPr>
-    </w:p>
-    <w:p>
-      <w:pPr>
-        <w:rPr>
-          <w:rFonts w:hint="eastAsia"/>
-        </w:rPr>
-      </w:pPr>
-    </w:p>
-    <w:p>
-      <w:pPr>
-        <w:rPr>
-          <w:rFonts w:hint="eastAsia"/>
-        </w:rPr>
-      </w:pPr>
-    </w:p>
-    <w:p>
-      <w:pPr>
-        <w:rPr>
-          <w:rFonts w:hint="eastAsia"/>
-        </w:rPr>
-      </w:pPr>
-    </w:p>
-    <w:p>
-      <w:pPr>
-        <w:rPr>
-          <w:rFonts w:hint="eastAsia"/>
-        </w:rPr>
-      </w:pPr>
-    </w:p>
-    <w:p>
-      <w:pPr>
-        <w:pStyle w:val="a3"/>
-        <w:numPr>
-          <w:ilvl w:val="0"/>
-          <w:numId w:val="3"/>
-        </w:numPr>
-        <w:ind w:firstLineChars="0"/>
-        <w:rPr>
-          <w:rFonts w:hint="eastAsia"/>
-        </w:rPr>
-      </w:pPr>
-      <w:r>
-        <w:t xml:space="preserve">Django rest framework </w:t>
-      </w:r>
-    </w:p>
-    <w:p>
-      <w:pPr>
-        <w:pStyle w:val="a3"/>
-        <w:ind w:left="360" w:firstLineChars="0" w:firstLine="0"/>
-        <w:rPr>
-          <w:rFonts w:hint="eastAsia"/>
-        </w:rPr>
-      </w:pPr>
-      <w:r>
-        <w:t>__str__ returned non-string (type NoneType)</w:t>
-      </w:r>
-      <w:r>
-        <w:br/>
-        <w:t xml:space="preserve">  </w:t>
-      </w:r>
-      <w:r>
-        <w:rPr>
-          <w:rFonts w:hint="eastAsia"/>
-        </w:rPr>
-        <w:t>在admin或xadmin把账号推掉.</w:t>
-      </w:r>
-    </w:p>
-    <w:p>
-      <w:pPr>
-        <w:pStyle w:val="a3"/>
-        <w:ind w:left="360" w:firstLineChars="0" w:firstLine="0"/>
-        <w:rPr>
-          <w:rFonts w:hint="eastAsia"/>
-        </w:rPr>
-      </w:pPr>
-    </w:p>
-    <w:p>
-      <w:pPr>
-        <w:rPr>
-          <w:rFonts w:hint="eastAsia"/>
-        </w:rPr>
-      </w:pPr>
-      <w:r>
-        <w:rPr>
-          <w:rFonts w:hint="eastAsia"/>
-        </w:rPr>
-        <w:t>12.drf:</w:t>
-      </w:r>
-      <w:bookmarkStart w:id="0" w:name="_GoBack"/>
-      <w:bookmarkEnd w:id="0"/>
-      <w:r>
-        <w:rPr>
-          <w:rFonts w:hint="eastAsia"/>
-        </w:rPr>
-        <w:t>序列化素所有</w:t>
-      </w:r>
-    </w:p>
-    <w:p>
-      <w:pPr>
-        <w:pStyle w:val="a3"/>
-        <w:ind w:left="360" w:firstLineChars="0" w:firstLine="0"/>
-        <w:rPr>
-          <w:rFonts w:hint="eastAsia"/>
-        </w:rPr>
-      </w:pPr>
-      <w:r>
+        <w:pStyle w:val="a3"/>
+        <w:ind w:left="360" w:firstLineChars="0" w:firstLine="0"/>
+      </w:pPr>
+    </w:p>
+    <w:p>
+      <w:r>
+        <w:rPr>
+          <w:rFonts w:hint="eastAsia"/>
+        </w:rPr>
+        <w:t xml:space="preserve">13.drf </w:t>
+      </w:r>
+      <w:r>
+        <w:rPr>
+          <w:rFonts w:hint="eastAsia"/>
+        </w:rPr>
+        <w:t>分页</w:t>
+      </w:r>
+    </w:p>
+    <w:p>
+      <w:pPr>
+        <w:pStyle w:val="a3"/>
+        <w:ind w:left="360" w:firstLineChars="0" w:firstLine="0"/>
+      </w:pPr>
+      <w:r>
+        <w:rPr>
+          <w:rFonts w:hint="eastAsia"/>
+        </w:rPr>
+        <w:t>基于页码分页</w:t>
+      </w:r>
+    </w:p>
+    <w:p>
+      <w:pPr>
+        <w:pStyle w:val="a3"/>
+        <w:ind w:left="360" w:firstLineChars="0" w:firstLine="0"/>
+      </w:pPr>
+      <w:r>
+        <w:rPr>
+          <w:rFonts w:hint="eastAsia"/>
+        </w:rPr>
+        <w:t>修改</w:t>
+      </w:r>
+      <w:proofErr w:type="spellStart"/>
+      <w:r>
+        <w:rPr>
+          <w:rFonts w:hint="eastAsia"/>
+        </w:rPr>
+        <w:t>drf</w:t>
+      </w:r>
+      <w:proofErr w:type="spellEnd"/>
+      <w:r>
+        <w:rPr>
+          <w:rFonts w:hint="eastAsia"/>
+        </w:rPr>
+        <w:t>默认设置</w:t>
+      </w:r>
+    </w:p>
+    <w:p>
+      <w:pPr>
+        <w:pStyle w:val="a3"/>
+        <w:ind w:left="360" w:firstLineChars="0" w:firstLine="0"/>
+      </w:pPr>
+      <w:r>
+        <w:rPr>
+          <w:noProof/>
+        </w:rPr>
         <w:drawing>
-          <wp:inline distT="0" distB="0" distL="0" distR="0" wp14:anchorId="25E2673B" wp14:editId="799F1706">
-            <wp:extent cx="4800600" cy="1524000"/>
-            <wp:effectExtent l="0" t="0" r="0" b="0"/>
-            <wp:docPr id="10" name="图片 10"/>
+          <wp:inline distT="0" distB="0" distL="0" distR="0" wp14:anchorId="3BCAB617" wp14:editId="0170603D">
+            <wp:extent cx="5270500" cy="1419225"/>
+            <wp:effectExtent l="0" t="0" r="12700" b="3175"/>
+            <wp:docPr id="11" name="图片 11"/>
             <wp:cNvGraphicFramePr>
               <a:graphicFrameLocks xmlns:a="http://schemas.openxmlformats.org/drawingml/2006/main" noChangeAspect="1"/>
             </wp:cNvGraphicFramePr>
@@ -1046,7 +1237,7 @@
                   <pic:spPr>
                     <a:xfrm>
                       <a:off x="0" y="0"/>
-                      <a:ext cx="4800600" cy="1524000"/>
+                      <a:ext cx="5270500" cy="1419225"/>
                     </a:xfrm>
                     <a:prstGeom prst="rect">
                       <a:avLst/>
@@ -1058,6 +1249,764 @@
           </wp:inline>
         </w:drawing>
       </w:r>
+    </w:p>
+    <w:p>
+      <w:pPr>
+        <w:pStyle w:val="a3"/>
+        <w:ind w:left="360" w:firstLineChars="0" w:firstLine="0"/>
+      </w:pPr>
+      <w:r>
+        <w:rPr>
+          <w:rFonts w:hint="eastAsia"/>
+        </w:rPr>
+        <w:t>再修改项目setting</w:t>
+      </w:r>
+    </w:p>
+    <w:p>
+      <w:pPr>
+        <w:pStyle w:val="a3"/>
+        <w:ind w:left="360" w:firstLineChars="0" w:firstLine="0"/>
+      </w:pPr>
+      <w:r>
+        <w:rPr>
+          <w:noProof/>
+        </w:rPr>
+        <w:drawing>
+          <wp:inline distT="0" distB="0" distL="0" distR="0" wp14:anchorId="7C17C28B" wp14:editId="2FF0AC08">
+            <wp:extent cx="5270500" cy="1605915"/>
+            <wp:effectExtent l="0" t="0" r="12700" b="0"/>
+            <wp:docPr id="12" name="图片 12"/>
+            <wp:cNvGraphicFramePr>
+              <a:graphicFrameLocks xmlns:a="http://schemas.openxmlformats.org/drawingml/2006/main" noChangeAspect="1"/>
+            </wp:cNvGraphicFramePr>
+            <a:graphic xmlns:a="http://schemas.openxmlformats.org/drawingml/2006/main">
+              <a:graphicData uri="http://schemas.openxmlformats.org/drawingml/2006/picture">
+                <pic:pic xmlns:pic="http://schemas.openxmlformats.org/drawingml/2006/picture">
+                  <pic:nvPicPr>
+                    <pic:cNvPr id="1" name=""/>
+                    <pic:cNvPicPr/>
+                  </pic:nvPicPr>
+                  <pic:blipFill>
+                    <a:blip r:embed="rId18"/>
+                    <a:stretch>
+                      <a:fillRect/>
+                    </a:stretch>
+                  </pic:blipFill>
+                  <pic:spPr>
+                    <a:xfrm>
+                      <a:off x="0" y="0"/>
+                      <a:ext cx="5270500" cy="1605915"/>
+                    </a:xfrm>
+                    <a:prstGeom prst="rect">
+                      <a:avLst/>
+                    </a:prstGeom>
+                  </pic:spPr>
+                </pic:pic>
+              </a:graphicData>
+            </a:graphic>
+          </wp:inline>
+        </w:drawing>
+      </w:r>
+    </w:p>
+    <w:p>
+      <w:pPr>
+        <w:pStyle w:val="a3"/>
+        <w:ind w:left="360" w:firstLineChars="0" w:firstLine="0"/>
+      </w:pPr>
+    </w:p>
+    <w:p>
+      <w:pPr>
+        <w:pStyle w:val="a3"/>
+        <w:ind w:left="360" w:firstLineChars="0" w:firstLine="0"/>
+      </w:pPr>
+    </w:p>
+    <w:p>
+      <w:pPr>
+        <w:pStyle w:val="a3"/>
+        <w:ind w:left="360" w:firstLineChars="0" w:firstLine="0"/>
+      </w:pPr>
+    </w:p>
+    <w:p>
+      <w:pPr>
+        <w:pStyle w:val="a3"/>
+        <w:ind w:left="360" w:firstLineChars="0" w:firstLine="0"/>
+      </w:pPr>
+    </w:p>
+    <w:p>
+      <w:pPr>
+        <w:pStyle w:val="a3"/>
+        <w:ind w:left="360" w:firstLineChars="0" w:firstLine="0"/>
+      </w:pPr>
+    </w:p>
+    <w:p>
+      <w:pPr>
+        <w:pStyle w:val="a3"/>
+        <w:ind w:left="360" w:firstLineChars="0" w:firstLine="0"/>
+      </w:pPr>
+      <w:r>
+        <w:rPr>
+          <w:rFonts w:hint="eastAsia"/>
+        </w:rPr>
+        <w:t xml:space="preserve">14.过滤 </w:t>
+      </w:r>
+      <w:proofErr w:type="spellStart"/>
+      <w:r>
+        <w:rPr>
+          <w:rFonts w:hint="eastAsia"/>
+        </w:rPr>
+        <w:t>filtter</w:t>
+      </w:r>
+      <w:proofErr w:type="spellEnd"/>
+      <w:r>
+        <w:br/>
+        <w:t xml:space="preserve">   </w:t>
+      </w:r>
+      <w:r>
+        <w:rPr>
+          <w:rFonts w:hint="eastAsia"/>
+        </w:rPr>
+        <w:t>根据前端传过来的</w:t>
+      </w:r>
+      <w:proofErr w:type="spellStart"/>
+      <w:r>
+        <w:rPr>
+          <w:rFonts w:hint="eastAsia"/>
+        </w:rPr>
+        <w:t>price_min</w:t>
+      </w:r>
+      <w:proofErr w:type="spellEnd"/>
+      <w:r>
+        <w:rPr>
+          <w:rFonts w:hint="eastAsia"/>
+        </w:rPr>
+        <w:t>过滤值</w:t>
+      </w:r>
+    </w:p>
+    <w:p>
+      <w:pPr>
+        <w:pStyle w:val="a3"/>
+        <w:ind w:left="360" w:firstLineChars="0" w:firstLine="0"/>
+        <w:rPr>
+          <w:rFonts w:hint="eastAsia"/>
+        </w:rPr>
+      </w:pPr>
+      <w:r>
+        <w:rPr>
+          <w:rFonts w:hint="eastAsia"/>
+        </w:rPr>
+        <w:t xml:space="preserve">   </w:t>
+      </w:r>
+      <w:r>
+        <w:rPr>
+          <w:noProof/>
+        </w:rPr>
+        <w:drawing>
+          <wp:inline distT="0" distB="0" distL="0" distR="0" wp14:anchorId="0650D068" wp14:editId="00631888">
+            <wp:extent cx="5270500" cy="2150745"/>
+            <wp:effectExtent l="0" t="0" r="12700" b="8255"/>
+            <wp:docPr id="13" name="图片 13"/>
+            <wp:cNvGraphicFramePr>
+              <a:graphicFrameLocks xmlns:a="http://schemas.openxmlformats.org/drawingml/2006/main" noChangeAspect="1"/>
+            </wp:cNvGraphicFramePr>
+            <a:graphic xmlns:a="http://schemas.openxmlformats.org/drawingml/2006/main">
+              <a:graphicData uri="http://schemas.openxmlformats.org/drawingml/2006/picture">
+                <pic:pic xmlns:pic="http://schemas.openxmlformats.org/drawingml/2006/picture">
+                  <pic:nvPicPr>
+                    <pic:cNvPr id="1" name=""/>
+                    <pic:cNvPicPr/>
+                  </pic:nvPicPr>
+                  <pic:blipFill>
+                    <a:blip r:embed="rId19"/>
+                    <a:stretch>
+                      <a:fillRect/>
+                    </a:stretch>
+                  </pic:blipFill>
+                  <pic:spPr>
+                    <a:xfrm>
+                      <a:off x="0" y="0"/>
+                      <a:ext cx="5270500" cy="2150745"/>
+                    </a:xfrm>
+                    <a:prstGeom prst="rect">
+                      <a:avLst/>
+                    </a:prstGeom>
+                  </pic:spPr>
+                </pic:pic>
+              </a:graphicData>
+            </a:graphic>
+          </wp:inline>
+        </w:drawing>
+      </w:r>
+    </w:p>
+    <w:p>
+      <w:pPr>
+        <w:pStyle w:val="a3"/>
+        <w:ind w:left="360" w:firstLineChars="0" w:firstLine="0"/>
+        <w:rPr>
+          <w:rFonts w:hint="eastAsia"/>
+        </w:rPr>
+      </w:pPr>
+    </w:p>
+    <w:p>
+      <w:pPr>
+        <w:pStyle w:val="a3"/>
+        <w:ind w:left="360" w:firstLineChars="0" w:firstLine="0"/>
+        <w:rPr>
+          <w:rFonts w:hint="eastAsia"/>
+        </w:rPr>
+      </w:pPr>
+      <w:r>
+        <w:rPr>
+          <w:rFonts w:hint="eastAsia"/>
+        </w:rPr>
+        <w:t>15.</w:t>
+      </w:r>
+      <w:r>
+        <w:rPr>
+          <w:rFonts w:hint="eastAsia"/>
+        </w:rPr>
+        <w:t>querydict</w:t>
+      </w:r>
+      <w:r>
+        <w:rPr>
+          <w:rFonts w:hint="eastAsia"/>
+        </w:rPr>
+        <w:t>获取请求参数</w:t>
+      </w:r>
+    </w:p>
+    <w:p>
+      <w:pPr>
+        <w:pStyle w:val="a3"/>
+        <w:ind w:left="360" w:firstLineChars="0" w:firstLine="0"/>
+        <w:rPr>
+          <w:rFonts w:hint="eastAsia"/>
+        </w:rPr>
+      </w:pPr>
+      <w:r>
+        <w:rPr>
+          <w:rFonts w:hint="eastAsia"/>
+        </w:rPr>
+        <w:t xml:space="preserve">   </w:t>
+      </w:r>
+      <w:proofErr w:type="spellStart"/>
+      <w:r>
+        <w:rPr>
+          <w:rFonts w:hint="eastAsia"/>
+        </w:rPr>
+        <w:t>queryDict</w:t>
+      </w:r>
+      <w:proofErr w:type="spellEnd"/>
+      <w:r>
+        <w:rPr>
+          <w:rFonts w:hint="eastAsia"/>
+        </w:rPr>
+        <w:t>不是对象,一个数学可以对应一个值也可对应一个数组</w:t>
+      </w:r>
+    </w:p>
+    <w:p>
+      <w:pPr>
+        <w:pStyle w:val="a3"/>
+        <w:ind w:left="360" w:firstLineChars="0" w:firstLine="0"/>
+        <w:rPr>
+          <w:rFonts w:hint="eastAsia"/>
+        </w:rPr>
+      </w:pPr>
+      <w:r>
+        <w:rPr>
+          <w:rFonts w:hint="eastAsia"/>
+        </w:rPr>
+        <w:t xml:space="preserve">   URL地址有可能一个key对应多个值,比如</w:t>
+      </w:r>
+    </w:p>
+    <w:p>
+      <w:pPr>
+        <w:pStyle w:val="a3"/>
+        <w:ind w:left="360" w:firstLineChars="0" w:firstLine="0"/>
+        <w:rPr>
+          <w:rFonts w:hint="eastAsia"/>
+        </w:rPr>
+      </w:pPr>
+      <w:r>
+        <w:rPr>
+          <w:rFonts w:hint="eastAsia"/>
+        </w:rPr>
+        <w:t xml:space="preserve">  </w:t>
+      </w:r>
+      <w:hyperlink r:id="rId20" w:history="1">
+        <w:r>
+          <w:rPr>
+            <w:rStyle w:val="a4"/>
+          </w:rPr>
+          <w:t>http://www.example.com/?action=search&amp;action=filter</w:t>
+        </w:r>
+      </w:hyperlink>
+    </w:p>
+    <w:p>
+      <w:pPr>
+        <w:pStyle w:val="a3"/>
+        <w:ind w:left="360" w:firstLineChars="0" w:firstLine="0"/>
+        <w:rPr>
+          <w:rFonts w:hint="eastAsia"/>
+        </w:rPr>
+      </w:pPr>
+      <w:r>
+        <w:rPr>
+          <w:rFonts w:hint="eastAsia"/>
+        </w:rPr>
+        <w:t xml:space="preserve">    当确定key只对应一个值的时候,可以用.get(key)</w:t>
+      </w:r>
+      <w:r>
+        <w:rPr>
+          <w:rFonts w:hint="eastAsia"/>
+        </w:rPr>
+        <w:t>,如果不确定用.get(key)取到的是key对应的最新值</w:t>
+      </w:r>
+    </w:p>
+    <w:p>
+      <w:pPr>
+        <w:pStyle w:val="a3"/>
+        <w:ind w:left="360" w:firstLineChars="0" w:firstLine="0"/>
+        <w:rPr>
+          <w:rFonts w:hint="eastAsia"/>
+        </w:rPr>
+      </w:pPr>
+      <w:r>
+        <w:rPr>
+          <w:rFonts w:hint="eastAsia"/>
+        </w:rPr>
+        <w:t xml:space="preserve">   </w:t>
+      </w:r>
+      <w:r>
+        <w:rPr>
+          <w:rFonts w:hint="eastAsia"/>
+        </w:rPr>
+        <w:t>如果想访问key的多个值,用.</w:t>
+      </w:r>
+      <w:proofErr w:type="spellStart"/>
+      <w:r>
+        <w:rPr>
+          <w:rFonts w:hint="eastAsia"/>
+        </w:rPr>
+        <w:t>getList</w:t>
+      </w:r>
+      <w:proofErr w:type="spellEnd"/>
+      <w:r>
+        <w:rPr>
+          <w:rFonts w:hint="eastAsia"/>
+        </w:rPr>
+        <w:t>(key),比如</w:t>
+      </w:r>
+      <w:proofErr w:type="spellStart"/>
+      <w:r>
+        <w:rPr>
+          <w:rFonts w:hint="eastAsia"/>
+        </w:rPr>
+        <w:t>request.GET.getList</w:t>
+      </w:r>
+      <w:proofErr w:type="spellEnd"/>
+      <w:r>
+        <w:rPr>
+          <w:rFonts w:hint="eastAsia"/>
+        </w:rPr>
+        <w:t>(</w:t>
+      </w:r>
+      <w:r>
+        <w:t>‘</w:t>
+      </w:r>
+      <w:r>
+        <w:rPr>
+          <w:rFonts w:hint="eastAsia"/>
+        </w:rPr>
+        <w:t>action</w:t>
+      </w:r>
+      <w:r>
+        <w:t>’</w:t>
+      </w:r>
+      <w:r>
+        <w:rPr>
+          <w:rFonts w:hint="eastAsia"/>
+        </w:rPr>
+        <w:t>)</w:t>
+      </w:r>
+    </w:p>
+    <w:p>
+      <w:pPr>
+        <w:pStyle w:val="a3"/>
+        <w:ind w:left="360" w:firstLineChars="0" w:firstLine="0"/>
+        <w:rPr>
+          <w:rFonts w:hint="eastAsia"/>
+        </w:rPr>
+      </w:pPr>
+      <w:r>
+        <w:rPr>
+          <w:rFonts w:hint="eastAsia"/>
+        </w:rPr>
+        <w:t xml:space="preserve">   </w:t>
+      </w:r>
+    </w:p>
+    <w:p>
+      <w:pPr>
+        <w:pStyle w:val="a3"/>
+        <w:ind w:left="360" w:firstLineChars="0" w:firstLine="0"/>
+        <w:rPr>
+          <w:rFonts w:hint="eastAsia"/>
+        </w:rPr>
+      </w:pPr>
+    </w:p>
+    <w:p>
+      <w:pPr>
+        <w:pStyle w:val="a3"/>
+        <w:ind w:left="360" w:firstLineChars="0" w:firstLine="0"/>
+        <w:rPr>
+          <w:rFonts w:hint="eastAsia"/>
+        </w:rPr>
+      </w:pPr>
+      <w:r>
+        <w:rPr>
+          <w:rFonts w:hint="eastAsia"/>
+        </w:rPr>
+        <w:t xml:space="preserve">  </w:t>
+      </w:r>
+      <w:hyperlink r:id="rId21" w:history="1">
+        <w:r>
+          <w:rPr>
+            <w:rStyle w:val="a4"/>
+          </w:rPr>
+          <w:t>https://www.jianshu.com/p/1d6ac9cb3cd5</w:t>
+        </w:r>
+      </w:hyperlink>
+    </w:p>
+    <w:p>
+      <w:pPr>
+        <w:pStyle w:val="a3"/>
+        <w:ind w:left="360" w:firstLineChars="0" w:firstLine="0"/>
+        <w:rPr>
+          <w:rFonts w:hint="eastAsia"/>
+        </w:rPr>
+      </w:pPr>
+    </w:p>
+    <w:p>
+      <w:pPr>
+        <w:pStyle w:val="a3"/>
+        <w:ind w:left="360" w:firstLineChars="0" w:firstLine="0"/>
+        <w:rPr>
+          <w:rFonts w:hint="eastAsia"/>
+        </w:rPr>
+      </w:pPr>
+      <w:r>
+        <w:rPr>
+          <w:rFonts w:hint="eastAsia"/>
+        </w:rPr>
+        <w:t>16.get_response</w:t>
+      </w:r>
+    </w:p>
+    <w:p>
+      <w:pPr>
+        <w:pStyle w:val="a3"/>
+        <w:ind w:left="360" w:firstLineChars="0" w:firstLine="0"/>
+        <w:rPr>
+          <w:rFonts w:hint="eastAsia"/>
+        </w:rPr>
+      </w:pPr>
+      <w:r>
+        <w:rPr>
+          <w:rFonts w:hint="eastAsia"/>
+        </w:rPr>
+        <w:t xml:space="preserve">   是用来获取上一个中间件处理后的响应</w:t>
+      </w:r>
+    </w:p>
+    <w:p>
+      <w:pPr>
+        <w:pStyle w:val="a3"/>
+        <w:ind w:left="360" w:firstLineChars="0" w:firstLine="0"/>
+        <w:rPr>
+          <w:rFonts w:hint="eastAsia"/>
+        </w:rPr>
+      </w:pPr>
+    </w:p>
+    <w:p>
+      <w:pPr>
+        <w:pStyle w:val="a3"/>
+        <w:ind w:left="360" w:firstLineChars="0" w:firstLine="0"/>
+        <w:rPr>
+          <w:rFonts w:hint="eastAsia"/>
+        </w:rPr>
+      </w:pPr>
+      <w:r>
+        <w:rPr>
+          <w:rFonts w:hint="eastAsia"/>
+        </w:rPr>
+        <w:t>17.</w:t>
+      </w:r>
+      <w:r>
+        <w:t xml:space="preserve"> </w:t>
+      </w:r>
+      <w:proofErr w:type="spellStart"/>
+      <w:r>
+        <w:t>ModelSerializer</w:t>
+      </w:r>
+      <w:proofErr w:type="spellEnd"/>
+    </w:p>
+    <w:p>
+      <w:pPr>
+        <w:pStyle w:val="a3"/>
+        <w:ind w:left="360" w:firstLineChars="0" w:firstLine="0"/>
+        <w:rPr>
+          <w:rFonts w:hint="eastAsia"/>
+        </w:rPr>
+      </w:pPr>
+      <w:r>
+        <w:rPr>
+          <w:rFonts w:hint="eastAsia"/>
+        </w:rPr>
+        <w:t xml:space="preserve">   作用:通过模型来生成序列化器</w:t>
+      </w:r>
+    </w:p>
+    <w:p>
+      <w:pPr>
+        <w:pStyle w:val="a3"/>
+        <w:ind w:left="360" w:firstLineChars="0" w:firstLine="0"/>
+        <w:rPr>
+          <w:rFonts w:hint="eastAsia"/>
+        </w:rPr>
+      </w:pPr>
+      <w:r>
+        <w:rPr>
+          <w:rFonts w:hint="eastAsia"/>
+        </w:rPr>
+        <w:t xml:space="preserve">   </w:t>
+      </w:r>
+    </w:p>
+    <w:p>
+      <w:pPr>
+        <w:pStyle w:val="a3"/>
+        <w:ind w:left="360" w:firstLineChars="0" w:firstLine="0"/>
+        <w:rPr>
+          <w:rFonts w:hint="eastAsia"/>
+        </w:rPr>
+      </w:pPr>
+      <w:r>
+        <w:rPr>
+          <w:rFonts w:hint="eastAsia"/>
+        </w:rPr>
+        <w:t>18.包和目录区别</w:t>
+      </w:r>
+    </w:p>
+    <w:p>
+      <w:pPr>
+        <w:pStyle w:val="a3"/>
+        <w:ind w:left="360" w:firstLineChars="0" w:firstLine="0"/>
+        <w:rPr>
+          <w:rFonts w:hint="eastAsia"/>
+        </w:rPr>
+      </w:pPr>
+      <w:r>
+        <w:rPr>
+          <w:rFonts w:hint="eastAsia"/>
+        </w:rPr>
+        <w:t xml:space="preserve">   目录下有__init__.py</w:t>
+      </w:r>
+      <w:r>
+        <w:rPr>
+          <w:rFonts w:hint="eastAsia"/>
+        </w:rPr>
+        <w:t>的目录叫包</w:t>
+      </w:r>
+    </w:p>
+    <w:p>
+      <w:pPr>
+        <w:pStyle w:val="a3"/>
+        <w:ind w:left="360" w:firstLineChars="0" w:firstLine="0"/>
+        <w:rPr>
+          <w:rFonts w:hint="eastAsia"/>
+        </w:rPr>
+      </w:pPr>
+      <w:r>
+        <w:rPr>
+          <w:rFonts w:hint="eastAsia"/>
+        </w:rPr>
+        <w:t>19.修改服务端口</w:t>
+      </w:r>
+    </w:p>
+    <w:p>
+      <w:pPr>
+        <w:widowControl/>
+        <w:jc w:val="left"/>
+        <w:rPr>
+          <w:rFonts w:ascii="Times New Roman" w:eastAsia="Times New Roman" w:hAnsi="Times New Roman" w:cs="Times New Roman" w:hint="eastAsia"/>
+          <w:kern w:val="0"/>
+        </w:rPr>
+      </w:pPr>
+      <w:r>
+        <w:rPr>
+          <w:rFonts w:hint="eastAsia"/>
+        </w:rPr>
+        <w:t xml:space="preserve">  </w:t>
+      </w:r>
+      <w:r>
+        <w:rPr>
+          <w:rFonts w:ascii="Consolas" w:eastAsia="Times New Roman" w:hAnsi="Consolas" w:cs="Times New Roman"/>
+          <w:color w:val="000000"/>
+          <w:kern w:val="0"/>
+          <w:sz w:val="21"/>
+          <w:szCs w:val="21"/>
+          <w:shd w:val="clear" w:color="auto" w:fill="F6F8FA"/>
+        </w:rPr>
+        <w:t>python manage</w:t>
+      </w:r>
+      <w:r>
+        <w:rPr>
+          <w:rFonts w:ascii="Consolas" w:eastAsia="Times New Roman" w:hAnsi="Consolas" w:cs="Times New Roman"/>
+          <w:color w:val="009900"/>
+          <w:kern w:val="0"/>
+          <w:sz w:val="21"/>
+          <w:szCs w:val="21"/>
+        </w:rPr>
+        <w:t>.py</w:t>
+      </w:r>
+      <w:r>
+        <w:rPr>
+          <w:rFonts w:ascii="Consolas" w:eastAsia="Times New Roman" w:hAnsi="Consolas" w:cs="Times New Roman"/>
+          <w:color w:val="000000"/>
+          <w:kern w:val="0"/>
+          <w:sz w:val="21"/>
+          <w:szCs w:val="21"/>
+          <w:shd w:val="clear" w:color="auto" w:fill="F6F8FA"/>
+        </w:rPr>
+        <w:t xml:space="preserve"> </w:t>
+      </w:r>
+      <w:proofErr w:type="spellStart"/>
+      <w:r>
+        <w:rPr>
+          <w:rFonts w:ascii="Consolas" w:eastAsia="Times New Roman" w:hAnsi="Consolas" w:cs="Times New Roman"/>
+          <w:color w:val="000000"/>
+          <w:kern w:val="0"/>
+          <w:sz w:val="21"/>
+          <w:szCs w:val="21"/>
+          <w:shd w:val="clear" w:color="auto" w:fill="F6F8FA"/>
+        </w:rPr>
+        <w:t>runserver</w:t>
+      </w:r>
+      <w:proofErr w:type="spellEnd"/>
+      <w:r>
+        <w:rPr>
+          <w:rFonts w:ascii="Consolas" w:eastAsia="Times New Roman" w:hAnsi="Consolas" w:cs="Times New Roman"/>
+          <w:color w:val="000000"/>
+          <w:kern w:val="0"/>
+          <w:sz w:val="21"/>
+          <w:szCs w:val="21"/>
+          <w:shd w:val="clear" w:color="auto" w:fill="F6F8FA"/>
+        </w:rPr>
+        <w:t xml:space="preserve"> </w:t>
+      </w:r>
+      <w:r>
+        <w:rPr>
+          <w:rFonts w:ascii="Consolas" w:eastAsia="Times New Roman" w:hAnsi="Consolas" w:cs="Times New Roman"/>
+          <w:color w:val="006666"/>
+          <w:kern w:val="0"/>
+          <w:sz w:val="21"/>
+          <w:szCs w:val="21"/>
+        </w:rPr>
+        <w:t>8</w:t>
+      </w:r>
+      <w:r>
+        <w:rPr>
+          <w:rFonts w:ascii="Consolas" w:eastAsia="Times New Roman" w:hAnsi="Consolas" w:cs="Times New Roman"/>
+          <w:color w:val="006666"/>
+          <w:kern w:val="0"/>
+          <w:sz w:val="21"/>
+          <w:szCs w:val="21"/>
+        </w:rPr>
+        <w:t>091</w:t>
+      </w:r>
+    </w:p>
+    <w:p>
+      <w:pPr>
+        <w:pStyle w:val="a3"/>
+        <w:ind w:left="360" w:firstLineChars="0" w:firstLine="0"/>
+        <w:rPr>
+          <w:rFonts w:hint="eastAsia"/>
+        </w:rPr>
+      </w:pPr>
+    </w:p>
+    <w:p>
+      <w:pPr>
+        <w:pStyle w:val="a3"/>
+        <w:ind w:left="360" w:firstLineChars="0" w:firstLine="0"/>
+        <w:rPr>
+          <w:rFonts w:hint="eastAsia"/>
+        </w:rPr>
+      </w:pPr>
+      <w:proofErr w:type="gramStart"/>
+      <w:r>
+        <w:rPr>
+          <w:rFonts w:hint="eastAsia"/>
+        </w:rPr>
+        <w:t>20,pycharm</w:t>
+      </w:r>
+      <w:proofErr w:type="gramEnd"/>
+    </w:p>
+    <w:p>
+      <w:pPr>
+        <w:pStyle w:val="a3"/>
+        <w:ind w:left="360" w:firstLineChars="0" w:firstLine="0"/>
+        <w:rPr>
+          <w:rFonts w:hint="eastAsia"/>
+        </w:rPr>
+      </w:pPr>
+      <w:r>
+        <w:rPr>
+          <w:rFonts w:hint="eastAsia"/>
+        </w:rPr>
+        <w:t xml:space="preserve">  目录树和编辑区打开的文件对应</w:t>
+      </w:r>
+    </w:p>
+    <w:p>
+      <w:pPr>
+        <w:pStyle w:val="a3"/>
+        <w:ind w:left="360" w:firstLineChars="0" w:firstLine="0"/>
+        <w:rPr>
+          <w:rFonts w:hint="eastAsia"/>
+        </w:rPr>
+      </w:pPr>
+      <w:r>
+        <w:drawing>
+          <wp:inline distT="0" distB="0" distL="0" distR="0" wp14:anchorId="714CB22F" wp14:editId="4B316742">
+            <wp:extent cx="5270500" cy="5281930"/>
+            <wp:effectExtent l="0" t="0" r="12700" b="1270"/>
+            <wp:docPr id="14" name="图片 14"/>
+            <wp:cNvGraphicFramePr>
+              <a:graphicFrameLocks xmlns:a="http://schemas.openxmlformats.org/drawingml/2006/main" noChangeAspect="1"/>
+            </wp:cNvGraphicFramePr>
+            <a:graphic xmlns:a="http://schemas.openxmlformats.org/drawingml/2006/main">
+              <a:graphicData uri="http://schemas.openxmlformats.org/drawingml/2006/picture">
+                <pic:pic xmlns:pic="http://schemas.openxmlformats.org/drawingml/2006/picture">
+                  <pic:nvPicPr>
+                    <pic:cNvPr id="1" name=""/>
+                    <pic:cNvPicPr/>
+                  </pic:nvPicPr>
+                  <pic:blipFill>
+                    <a:blip r:embed="rId22"/>
+                    <a:stretch>
+                      <a:fillRect/>
+                    </a:stretch>
+                  </pic:blipFill>
+                  <pic:spPr>
+                    <a:xfrm>
+                      <a:off x="0" y="0"/>
+                      <a:ext cx="5270500" cy="5281930"/>
+                    </a:xfrm>
+                    <a:prstGeom prst="rect">
+                      <a:avLst/>
+                    </a:prstGeom>
+                  </pic:spPr>
+                </pic:pic>
+              </a:graphicData>
+            </a:graphic>
+          </wp:inline>
+        </w:drawing>
+      </w:r>
+      <w:bookmarkStart w:id="0" w:name="_GoBack"/>
+      <w:bookmarkEnd w:id="0"/>
     </w:p>
     <w:sectPr>
       <w:pgSz w:w="11900" w:h="16840"/>
@@ -1814,6 +2763,16 @@
       <w:u w:val="single"/>
     </w:rPr>
   </w:style>
+  <w:style w:type="character" w:customStyle="1" w:styleId="hljs-preprocessor">
+    <w:name w:val="hljs-preprocessor"/>
+    <w:basedOn w:val="a0"/>
+    <w:rsid w:val="00A8635F"/>
+  </w:style>
+  <w:style w:type="character" w:customStyle="1" w:styleId="hljs-number">
+    <w:name w:val="hljs-number"/>
+    <w:basedOn w:val="a0"/>
+    <w:rsid w:val="00A8635F"/>
+  </w:style>
 </w:styles>
 </file>
 
